--- a/CPSC-24700/Syllabus-CPSC-24700-Fall2017.docx
+++ b/CPSC-24700/Syllabus-CPSC-24700-Fall2017.docx
@@ -28,6 +28,8 @@
           <w:docGrid w:linePitch="360"/>
         </w:sectPr>
       </w:pPr>
+      <w:bookmarkStart w:id="0" w:name="_GoBack"/>
+      <w:bookmarkEnd w:id="0"/>
       <w:r>
         <w:rPr>
           <w:rFonts w:asciiTheme="minorHAnsi" w:hAnsiTheme="minorHAnsi"/>
@@ -239,8 +241,17 @@
         <w:rPr>
           <w:rFonts w:asciiTheme="minorHAnsi" w:hAnsiTheme="minorHAnsi"/>
         </w:rPr>
-        <w:t>Virtual [link]</w:t>
-      </w:r>
+        <w:t xml:space="preserve">Virtual </w:t>
+      </w:r>
+      <w:hyperlink r:id="rId7" w:history="1">
+        <w:r>
+          <w:rPr>
+            <w:rStyle w:val="Hyperlink"/>
+            <w:rFonts w:asciiTheme="minorHAnsi" w:hAnsiTheme="minorHAnsi"/>
+          </w:rPr>
+          <w:t>[link]</w:t>
+        </w:r>
+      </w:hyperlink>
     </w:p>
     <w:p>
       <w:pPr>
@@ -360,7 +371,7 @@
         </w:rPr>
         <w:tab/>
       </w:r>
-      <w:hyperlink r:id="rId7" w:history="1">
+      <w:hyperlink r:id="rId8" w:history="1">
         <w:r>
           <w:rPr>
             <w:rStyle w:val="Hyperlink"/>
@@ -375,7 +386,7 @@
         </w:rPr>
         <w:t xml:space="preserve"> or </w:t>
       </w:r>
-      <w:hyperlink r:id="rId8" w:history="1">
+      <w:hyperlink r:id="rId9" w:history="1">
         <w:r>
           <w:rPr>
             <w:rStyle w:val="Hyperlink"/>
@@ -459,6 +470,22 @@
         </w:rPr>
         <w:t>Description</w:t>
       </w:r>
+      <w:r>
+        <w:rPr>
+          <w:rFonts w:asciiTheme="minorHAnsi" w:hAnsiTheme="minorHAnsi"/>
+          <w:b/>
+        </w:rPr>
+        <w:t xml:space="preserve"> </w:t>
+      </w:r>
+      <w:hyperlink r:id="rId10" w:history="1">
+        <w:r>
+          <w:rPr>
+            <w:rStyle w:val="Hyperlink"/>
+            <w:rFonts w:asciiTheme="minorHAnsi" w:hAnsiTheme="minorHAnsi"/>
+          </w:rPr>
+          <w:t>[link]</w:t>
+        </w:r>
+      </w:hyperlink>
     </w:p>
     <w:p>
       <w:pPr>
@@ -553,7 +580,7 @@
           <w:rFonts w:asciiTheme="minorHAnsi" w:hAnsiTheme="minorHAnsi"/>
         </w:rPr>
       </w:pPr>
-      <w:bookmarkStart w:id="0" w:name="_Hlk491082415"/>
+      <w:bookmarkStart w:id="1" w:name="_Hlk491082415"/>
       <w:r>
         <w:rPr>
           <w:rFonts w:asciiTheme="minorHAnsi" w:hAnsiTheme="minorHAnsi"/>
@@ -566,7 +593,7 @@
         </w:rPr>
         <w:t xml:space="preserve"> </w:t>
       </w:r>
-      <w:bookmarkEnd w:id="0"/>
+      <w:bookmarkEnd w:id="1"/>
       <w:r>
         <w:rPr>
           <w:rFonts w:asciiTheme="minorHAnsi" w:hAnsiTheme="minorHAnsi"/>
@@ -841,7 +868,7 @@
           <w:rFonts w:asciiTheme="minorHAnsi" w:hAnsiTheme="minorHAnsi"/>
         </w:rPr>
       </w:pPr>
-      <w:bookmarkStart w:id="1" w:name="_Hlk491155923"/>
+      <w:bookmarkStart w:id="2" w:name="_Hlk491155923"/>
       <w:r>
         <w:rPr>
           <w:rFonts w:asciiTheme="minorHAnsi" w:hAnsiTheme="minorHAnsi"/>
@@ -899,7 +926,7 @@
         <w:t>Understand the basics of the various software development lifecycle processes</w:t>
       </w:r>
     </w:p>
-    <w:bookmarkEnd w:id="1"/>
+    <w:bookmarkEnd w:id="2"/>
     <w:p>
       <w:pPr>
         <w:spacing w:before="240"/>
@@ -1025,13 +1052,19 @@
         <w:rPr>
           <w:rFonts w:asciiTheme="minorHAnsi" w:hAnsiTheme="minorHAnsi"/>
         </w:rPr>
+        <w:t xml:space="preserve">Programming the World Wide Web 8th Edition, </w:t>
+      </w:r>
+      <w:r>
+        <w:rPr>
+          <w:rFonts w:asciiTheme="minorHAnsi" w:hAnsiTheme="minorHAnsi"/>
+        </w:rPr>
         <w:t xml:space="preserve">Robert W. Sebesta, </w:t>
       </w:r>
       <w:r>
         <w:rPr>
           <w:rFonts w:asciiTheme="minorHAnsi" w:hAnsiTheme="minorHAnsi"/>
         </w:rPr>
-        <w:t>Programming the World Wide Web 8th Edition, Addison-Wesley, 2015</w:t>
+        <w:t>Addison-Wesley, 2015</w:t>
       </w:r>
       <w:r>
         <w:rPr>
@@ -1061,8 +1094,17 @@
         <w:rPr>
           <w:rFonts w:asciiTheme="minorHAnsi" w:hAnsiTheme="minorHAnsi"/>
         </w:rPr>
-        <w:t>).</w:t>
-      </w:r>
+        <w:t xml:space="preserve">) </w:t>
+      </w:r>
+      <w:hyperlink r:id="rId11" w:history="1">
+        <w:r>
+          <w:rPr>
+            <w:rStyle w:val="Hyperlink"/>
+            <w:rFonts w:asciiTheme="minorHAnsi" w:hAnsiTheme="minorHAnsi"/>
+          </w:rPr>
+          <w:t>[link]</w:t>
+        </w:r>
+      </w:hyperlink>
     </w:p>
     <w:p>
       <w:pPr>
@@ -1375,22 +1417,22 @@
         <w:rPr>
           <w:rFonts w:asciiTheme="minorHAnsi" w:hAnsiTheme="minorHAnsi" w:cs="cmr10"/>
         </w:rPr>
-        <w:t>Blackboard site (</w:t>
-      </w:r>
-      <w:hyperlink r:id="rId9" w:history="1">
+        <w:t xml:space="preserve">Blackboard site </w:t>
+      </w:r>
+      <w:hyperlink r:id="rId12" w:history="1">
         <w:r>
           <w:rPr>
             <w:rStyle w:val="Hyperlink"/>
             <w:rFonts w:asciiTheme="minorHAnsi" w:hAnsiTheme="minorHAnsi" w:cs="cmr10"/>
           </w:rPr>
-          <w:t>http://lewisuniversity.blackboard.com</w:t>
+          <w:t>[link]</w:t>
         </w:r>
       </w:hyperlink>
       <w:r>
         <w:rPr>
           <w:rFonts w:asciiTheme="minorHAnsi" w:hAnsiTheme="minorHAnsi" w:cs="cmr10"/>
         </w:rPr>
-        <w:t xml:space="preserve">). </w:t>
+        <w:t xml:space="preserve">. </w:t>
       </w:r>
       <w:r>
         <w:rPr>
@@ -1420,19 +1462,7 @@
         <w:rPr>
           <w:rFonts w:asciiTheme="minorHAnsi" w:hAnsiTheme="minorHAnsi"/>
         </w:rPr>
-        <w:t xml:space="preserve"> greatly appreciated if you included your  picture in your BlackB</w:t>
-      </w:r>
-      <w:r>
-        <w:rPr>
-          <w:rFonts w:asciiTheme="minorHAnsi" w:hAnsiTheme="minorHAnsi"/>
-        </w:rPr>
-        <w:t>oard profile</w:t>
-      </w:r>
-      <w:r>
-        <w:rPr>
-          <w:rFonts w:asciiTheme="minorHAnsi" w:hAnsiTheme="minorHAnsi"/>
-        </w:rPr>
-        <w:t>.</w:t>
+        <w:t xml:space="preserve"> greatly appreciated if you included your  picture in your BlackBoard profile.</w:t>
       </w:r>
     </w:p>
     <w:p>
@@ -1909,7 +1939,13 @@
         <w:rPr>
           <w:rFonts w:asciiTheme="minorHAnsi" w:hAnsiTheme="minorHAnsi"/>
         </w:rPr>
-        <w:t xml:space="preserve">an enjoyable and interactive environment.  </w:t>
+        <w:t>an enjoyable and interactive environment</w:t>
+      </w:r>
+      <w:r>
+        <w:rPr>
+          <w:rFonts w:asciiTheme="minorHAnsi" w:hAnsiTheme="minorHAnsi"/>
+        </w:rPr>
+        <w:t xml:space="preserve">. </w:t>
       </w:r>
     </w:p>
     <w:p>
@@ -2226,6 +2262,7 @@
           <w:rFonts w:asciiTheme="minorHAnsi" w:hAnsiTheme="minorHAnsi"/>
           <w:u w:val="single"/>
         </w:rPr>
+        <w:lastRenderedPageBreak/>
         <w:t>Exams</w:t>
       </w:r>
     </w:p>
@@ -2365,14 +2402,7 @@
           <w:rFonts w:asciiTheme="minorHAnsi" w:hAnsiTheme="minorHAnsi"/>
           <w:b/>
         </w:rPr>
-        <w:t xml:space="preserve">Programming </w:t>
-      </w:r>
-      <w:r>
-        <w:rPr>
-          <w:rFonts w:asciiTheme="minorHAnsi" w:hAnsiTheme="minorHAnsi"/>
-          <w:b/>
-        </w:rPr>
-        <w:t>Comments</w:t>
+        <w:t>Programming Comments</w:t>
       </w:r>
     </w:p>
     <w:p>
@@ -2402,43 +2432,7 @@
         <w:rPr>
           <w:rFonts w:asciiTheme="minorHAnsi" w:hAnsiTheme="minorHAnsi"/>
         </w:rPr>
-        <w:t xml:space="preserve"> </w:t>
-      </w:r>
-      <w:r>
-        <w:rPr>
-          <w:rFonts w:asciiTheme="minorHAnsi" w:hAnsiTheme="minorHAnsi"/>
-        </w:rPr>
-        <w:t>your first-time</w:t>
-      </w:r>
-      <w:r>
-        <w:rPr>
-          <w:rFonts w:asciiTheme="minorHAnsi" w:hAnsiTheme="minorHAnsi"/>
-        </w:rPr>
-        <w:t xml:space="preserve"> </w:t>
-      </w:r>
-      <w:r>
-        <w:rPr>
-          <w:rFonts w:asciiTheme="minorHAnsi" w:hAnsiTheme="minorHAnsi"/>
-        </w:rPr>
-        <w:t xml:space="preserve">doing significant </w:t>
-      </w:r>
-      <w:r>
-        <w:rPr>
-          <w:rFonts w:asciiTheme="minorHAnsi" w:hAnsiTheme="minorHAnsi"/>
-        </w:rPr>
-        <w:t xml:space="preserve">programming. It can be a creative and rewarding endeavor. Feel free to modify or enhance your projects </w:t>
-      </w:r>
-      <w:r>
-        <w:rPr>
-          <w:rFonts w:asciiTheme="minorHAnsi" w:hAnsiTheme="minorHAnsi"/>
-        </w:rPr>
-        <w:t xml:space="preserve">when </w:t>
-      </w:r>
-      <w:r>
-        <w:rPr>
-          <w:rFonts w:asciiTheme="minorHAnsi" w:hAnsiTheme="minorHAnsi"/>
-        </w:rPr>
-        <w:t xml:space="preserve">the spirit moves you. </w:t>
+        <w:t xml:space="preserve"> your first-time doing significant programming. It can be a creative and rewarding endeavor. Feel free to modify or enhance your projects when the spirit moves you. </w:t>
       </w:r>
       <w:r>
         <w:rPr>
@@ -2462,25 +2456,7 @@
         <w:rPr>
           <w:rFonts w:asciiTheme="minorHAnsi" w:hAnsiTheme="minorHAnsi"/>
         </w:rPr>
-        <w:t xml:space="preserve">o also </w:t>
-      </w:r>
-      <w:r>
-        <w:rPr>
-          <w:rFonts w:asciiTheme="minorHAnsi" w:hAnsiTheme="minorHAnsi"/>
-        </w:rPr>
-        <w:t xml:space="preserve">let me know </w:t>
-      </w:r>
-      <w:r>
-        <w:rPr>
-          <w:rFonts w:asciiTheme="minorHAnsi" w:hAnsiTheme="minorHAnsi"/>
-        </w:rPr>
-        <w:t xml:space="preserve">where you have enhanced the project </w:t>
-      </w:r>
-      <w:r>
-        <w:rPr>
-          <w:rFonts w:asciiTheme="minorHAnsi" w:hAnsiTheme="minorHAnsi"/>
-        </w:rPr>
-        <w:t>so that I can fully appreciate your work.</w:t>
+        <w:t>o also let me know where you have enhanced the project so that I can fully appreciate your work.</w:t>
       </w:r>
     </w:p>
     <w:p>
@@ -2499,31 +2475,7 @@
         <w:rPr>
           <w:rFonts w:asciiTheme="minorHAnsi" w:hAnsiTheme="minorHAnsi"/>
         </w:rPr>
-        <w:t xml:space="preserve">On the other hand, since this is likely your first time doing significant programming, at times you will </w:t>
-      </w:r>
-      <w:r>
-        <w:rPr>
-          <w:rFonts w:asciiTheme="minorHAnsi" w:hAnsiTheme="minorHAnsi"/>
-        </w:rPr>
-        <w:t xml:space="preserve">very </w:t>
-      </w:r>
-      <w:r>
-        <w:rPr>
-          <w:rFonts w:asciiTheme="minorHAnsi" w:hAnsiTheme="minorHAnsi"/>
-        </w:rPr>
-        <w:t xml:space="preserve">likely feel overwhelmed. This is </w:t>
-      </w:r>
-      <w:r>
-        <w:rPr>
-          <w:rFonts w:asciiTheme="minorHAnsi" w:hAnsiTheme="minorHAnsi"/>
-        </w:rPr>
-        <w:t xml:space="preserve">absolutely </w:t>
-      </w:r>
-      <w:r>
-        <w:rPr>
-          <w:rFonts w:asciiTheme="minorHAnsi" w:hAnsiTheme="minorHAnsi"/>
-        </w:rPr>
-        <w:t xml:space="preserve">normal. Take a deep breath, </w:t>
+        <w:t xml:space="preserve">On the other hand, since this is likely your first time doing significant programming, at times you will very likely feel overwhelmed. This is absolutely normal. Take a deep breath, </w:t>
       </w:r>
       <w:r>
         <w:rPr>
@@ -2535,25 +2487,7 @@
         <w:rPr>
           <w:rFonts w:asciiTheme="minorHAnsi" w:hAnsiTheme="minorHAnsi"/>
         </w:rPr>
-        <w:t>walk away</w:t>
-      </w:r>
-      <w:r>
-        <w:rPr>
-          <w:rFonts w:asciiTheme="minorHAnsi" w:hAnsiTheme="minorHAnsi"/>
-        </w:rPr>
-        <w:t xml:space="preserve"> </w:t>
-      </w:r>
-      <w:r>
-        <w:rPr>
-          <w:rFonts w:asciiTheme="minorHAnsi" w:hAnsiTheme="minorHAnsi"/>
-        </w:rPr>
-        <w:t xml:space="preserve">for a while (be sure to save your work first), and come back when you </w:t>
-      </w:r>
-      <w:r>
-        <w:rPr>
-          <w:rFonts w:asciiTheme="minorHAnsi" w:hAnsiTheme="minorHAnsi"/>
-        </w:rPr>
-        <w:t>are able to look at the project with a fresh set of eyes.</w:t>
+        <w:t>walk away for a while (be sure to save your work first), and come back when you are able to look at the project with a fresh set of eyes.</w:t>
       </w:r>
     </w:p>
     <w:p>
@@ -2566,13 +2500,6 @@
           <w:b/>
         </w:rPr>
       </w:pPr>
-      <w:r>
-        <w:rPr>
-          <w:rFonts w:asciiTheme="minorHAnsi" w:hAnsiTheme="minorHAnsi"/>
-          <w:b/>
-        </w:rPr>
-        <w:t xml:space="preserve">Hints on </w:t>
-      </w:r>
       <w:r>
         <w:rPr>
           <w:rFonts w:asciiTheme="minorHAnsi" w:hAnsiTheme="minorHAnsi"/>
@@ -2764,15 +2691,7 @@
         <w:rPr>
           <w:rFonts w:asciiTheme="minorHAnsi" w:hAnsiTheme="minorHAnsi"/>
         </w:rPr>
-        <w:t xml:space="preserve">Suggest changes to the assignment if you feel you have found </w:t>
-      </w:r>
-      <w:bookmarkStart w:id="2" w:name="_GoBack"/>
-      <w:bookmarkEnd w:id="2"/>
-      <w:r>
-        <w:rPr>
-          <w:rFonts w:asciiTheme="minorHAnsi" w:hAnsiTheme="minorHAnsi"/>
-        </w:rPr>
-        <w:t>a better way</w:t>
+        <w:t>Suggest changes to the assignment if you feel you have found a better way</w:t>
       </w:r>
     </w:p>
     <w:p>
@@ -2830,7 +2749,19 @@
         <w:rPr>
           <w:rFonts w:asciiTheme="minorHAnsi" w:hAnsiTheme="minorHAnsi"/>
         </w:rPr>
-        <w:t>… often simply articulating your problem/question will lead you to finding your own answer</w:t>
+        <w:t xml:space="preserve">… often simply articulating </w:t>
+      </w:r>
+      <w:r>
+        <w:rPr>
+          <w:rFonts w:asciiTheme="minorHAnsi" w:hAnsiTheme="minorHAnsi"/>
+        </w:rPr>
+        <w:t>the</w:t>
+      </w:r>
+      <w:r>
+        <w:rPr>
+          <w:rFonts w:asciiTheme="minorHAnsi" w:hAnsiTheme="minorHAnsi"/>
+        </w:rPr>
+        <w:t xml:space="preserve"> problem/question will lead you to finding your own answer</w:t>
       </w:r>
     </w:p>
     <w:p>
@@ -2876,25 +2807,19 @@
         <w:rPr>
           <w:rFonts w:asciiTheme="minorHAnsi" w:hAnsiTheme="minorHAnsi"/>
         </w:rPr>
-        <w:t xml:space="preserve">Come to class and </w:t>
-      </w:r>
-      <w:r>
-        <w:rPr>
-          <w:rFonts w:asciiTheme="minorHAnsi" w:hAnsiTheme="minorHAnsi"/>
-        </w:rPr>
-        <w:t xml:space="preserve">participate in </w:t>
-      </w:r>
-      <w:r>
-        <w:rPr>
-          <w:rFonts w:asciiTheme="minorHAnsi" w:hAnsiTheme="minorHAnsi"/>
-        </w:rPr>
-        <w:t>class exercises</w:t>
+        <w:t>Come to class and participate in class exercises</w:t>
       </w:r>
       <w:r>
         <w:rPr>
           <w:rFonts w:asciiTheme="minorHAnsi" w:hAnsiTheme="minorHAnsi"/>
         </w:rPr>
         <w:t>… ask questions</w:t>
+      </w:r>
+      <w:r>
+        <w:rPr>
+          <w:rFonts w:asciiTheme="minorHAnsi" w:hAnsiTheme="minorHAnsi"/>
+        </w:rPr>
+        <w:t xml:space="preserve"> during or after class</w:t>
       </w:r>
     </w:p>
     <w:p>
@@ -2958,37 +2883,7 @@
         <w:rPr>
           <w:rFonts w:asciiTheme="minorHAnsi" w:hAnsiTheme="minorHAnsi"/>
         </w:rPr>
-        <w:t xml:space="preserve">The best way to get in touch with me is through e-mail at either </w:t>
-      </w:r>
-      <w:hyperlink r:id="rId10" w:history="1">
-        <w:r>
-          <w:rPr>
-            <w:rStyle w:val="Hyperlink"/>
-            <w:rFonts w:asciiTheme="minorHAnsi" w:hAnsiTheme="minorHAnsi"/>
-          </w:rPr>
-          <w:t>epogue@epogue.com</w:t>
-        </w:r>
-      </w:hyperlink>
-      <w:r>
-        <w:rPr>
-          <w:rFonts w:asciiTheme="minorHAnsi" w:hAnsiTheme="minorHAnsi"/>
-        </w:rPr>
-        <w:t xml:space="preserve"> or  </w:t>
-      </w:r>
-      <w:hyperlink r:id="rId11" w:history="1">
-        <w:r>
-          <w:rPr>
-            <w:rStyle w:val="Hyperlink"/>
-            <w:rFonts w:asciiTheme="minorHAnsi" w:hAnsiTheme="minorHAnsi"/>
-          </w:rPr>
-          <w:t>epogue@lewisu.edu</w:t>
-        </w:r>
-      </w:hyperlink>
-      <w:r>
-        <w:rPr>
-          <w:rFonts w:asciiTheme="minorHAnsi" w:hAnsiTheme="minorHAnsi"/>
-        </w:rPr>
-        <w:t xml:space="preserve">. I </w:t>
+        <w:t xml:space="preserve">The best way to get in touch with me is through e-mail. I </w:t>
       </w:r>
       <w:r>
         <w:rPr>
@@ -3067,7 +2962,7 @@
         <w:rPr>
           <w:rFonts w:asciiTheme="minorHAnsi" w:hAnsiTheme="minorHAnsi"/>
         </w:rPr>
-        <w:t xml:space="preserve"> me is via my personal mobile phone provided above. Don’t hesitate to call or text, but please </w:t>
+        <w:t xml:space="preserve"> via my personal mobile phone provided above. Don’t hesitate to call or text, but please </w:t>
       </w:r>
       <w:r>
         <w:rPr>
@@ -3127,7 +3022,13 @@
         <w:rPr>
           <w:rFonts w:asciiTheme="minorHAnsi" w:hAnsiTheme="minorHAnsi"/>
         </w:rPr>
-        <w:t xml:space="preserve">I’m also always up for a coffee either before or after class.  </w:t>
+        <w:t>I’m also always up for a coffee either before or after class</w:t>
+      </w:r>
+      <w:r>
+        <w:rPr>
+          <w:rFonts w:asciiTheme="minorHAnsi" w:hAnsiTheme="minorHAnsi"/>
+        </w:rPr>
+        <w:t xml:space="preserve">. </w:t>
       </w:r>
     </w:p>
     <w:p>
@@ -3886,194 +3787,13 @@
         <w:rPr>
           <w:rFonts w:asciiTheme="minorHAnsi" w:hAnsiTheme="minorHAnsi"/>
         </w:rPr>
-        <w:t xml:space="preserve"> document, which is posted at </w:t>
-      </w:r>
-      <w:hyperlink r:id="rId12" w:history="1">
-        <w:r>
-          <w:rPr>
-            <w:rStyle w:val="Hyperlink"/>
-            <w:rFonts w:asciiTheme="minorHAnsi" w:hAnsiTheme="minorHAnsi"/>
-          </w:rPr>
-          <w:t>http://www.lewisu.edu/academics/</w:t>
-        </w:r>
-        <w:r>
-          <w:rPr>
-            <w:rStyle w:val="Hyperlink"/>
-            <w:rFonts w:asciiTheme="minorHAnsi" w:hAnsiTheme="minorHAnsi"/>
-          </w:rPr>
-          <w:t>l</w:t>
-        </w:r>
-        <w:r>
-          <w:rPr>
-            <w:rStyle w:val="Hyperlink"/>
-            <w:rFonts w:asciiTheme="minorHAnsi" w:hAnsiTheme="minorHAnsi"/>
-          </w:rPr>
-          <w:t>ibrary/index.htm</w:t>
-        </w:r>
-      </w:hyperlink>
-      <w:r>
-        <w:rPr>
-          <w:rFonts w:asciiTheme="minorHAnsi" w:hAnsiTheme="minorHAnsi"/>
-        </w:rPr>
-        <w:t>.</w:t>
+        <w:t xml:space="preserve"> document</w:t>
       </w:r>
       <w:r>
         <w:rPr>
           <w:rFonts w:asciiTheme="minorHAnsi" w:hAnsiTheme="minorHAnsi"/>
         </w:rPr>
         <w:t xml:space="preserve"> </w:t>
-      </w:r>
-    </w:p>
-    <w:p>
-      <w:pPr>
-        <w:tabs>
-          <w:tab w:val="left" w:pos="360"/>
-          <w:tab w:val="left" w:pos="2160"/>
-        </w:tabs>
-        <w:spacing w:before="240"/>
-        <w:ind w:left="360"/>
-        <w:rPr>
-          <w:rFonts w:asciiTheme="minorHAnsi" w:hAnsiTheme="minorHAnsi"/>
-        </w:rPr>
-      </w:pPr>
-      <w:r>
-        <w:rPr>
-          <w:rFonts w:asciiTheme="minorHAnsi" w:hAnsiTheme="minorHAnsi"/>
-        </w:rPr>
-        <w:t>Specifically for this course, the policy is that you are not allowed</w:t>
-      </w:r>
-      <w:r>
-        <w:rPr>
-          <w:rFonts w:asciiTheme="minorHAnsi" w:hAnsiTheme="minorHAnsi"/>
-        </w:rPr>
-        <w:t xml:space="preserve"> to look at anyone else’s code to allow someone to look at your code</w:t>
-      </w:r>
-      <w:r>
-        <w:rPr>
-          <w:rFonts w:asciiTheme="minorHAnsi" w:hAnsiTheme="minorHAnsi"/>
-        </w:rPr>
-        <w:t xml:space="preserve">. I reserve the right to use code plagiarism detection software to check for plagiarism occurrences. In any situation in which I have reason to believe that you have copied program code or allowed anyone else to use your code, you will </w:t>
-      </w:r>
-      <w:r>
-        <w:rPr>
-          <w:rFonts w:asciiTheme="minorHAnsi" w:hAnsiTheme="minorHAnsi"/>
-        </w:rPr>
-        <w:t>receive</w:t>
-      </w:r>
-      <w:r>
-        <w:rPr>
-          <w:rFonts w:asciiTheme="minorHAnsi" w:hAnsiTheme="minorHAnsi"/>
-        </w:rPr>
-        <w:t xml:space="preserve">, at the minimum, </w:t>
-      </w:r>
-      <w:r>
-        <w:rPr>
-          <w:rFonts w:asciiTheme="minorHAnsi" w:hAnsiTheme="minorHAnsi"/>
-        </w:rPr>
-        <w:t xml:space="preserve">a grade of zero for that </w:t>
-      </w:r>
-      <w:r>
-        <w:rPr>
-          <w:rFonts w:asciiTheme="minorHAnsi" w:hAnsiTheme="minorHAnsi"/>
-        </w:rPr>
-        <w:t>assignment</w:t>
-      </w:r>
-      <w:r>
-        <w:rPr>
-          <w:rFonts w:asciiTheme="minorHAnsi" w:hAnsiTheme="minorHAnsi"/>
-        </w:rPr>
-        <w:t xml:space="preserve"> and possibly </w:t>
-      </w:r>
-      <w:r>
-        <w:rPr>
-          <w:rFonts w:asciiTheme="minorHAnsi" w:hAnsiTheme="minorHAnsi"/>
-        </w:rPr>
-        <w:t xml:space="preserve">an F grade for the </w:t>
-      </w:r>
-      <w:r>
-        <w:rPr>
-          <w:rFonts w:asciiTheme="minorHAnsi" w:hAnsiTheme="minorHAnsi"/>
-        </w:rPr>
-        <w:t xml:space="preserve">entire </w:t>
-      </w:r>
-      <w:r>
-        <w:rPr>
-          <w:rFonts w:asciiTheme="minorHAnsi" w:hAnsiTheme="minorHAnsi"/>
-        </w:rPr>
-        <w:t xml:space="preserve">course. </w:t>
-      </w:r>
-      <w:r>
-        <w:rPr>
-          <w:rFonts w:asciiTheme="minorHAnsi" w:hAnsiTheme="minorHAnsi"/>
-        </w:rPr>
-        <w:t>So,</w:t>
-      </w:r>
-      <w:r>
-        <w:rPr>
-          <w:rFonts w:asciiTheme="minorHAnsi" w:hAnsiTheme="minorHAnsi"/>
-        </w:rPr>
-        <w:t xml:space="preserve"> while you may and in fact are encouraged to discuss the assignments with other students, you need to be careful to make sure you write </w:t>
-      </w:r>
-      <w:r>
-        <w:rPr>
-          <w:rFonts w:asciiTheme="minorHAnsi" w:hAnsiTheme="minorHAnsi"/>
-        </w:rPr>
-        <w:t xml:space="preserve">and understand </w:t>
-      </w:r>
-      <w:r>
-        <w:rPr>
-          <w:rFonts w:asciiTheme="minorHAnsi" w:hAnsiTheme="minorHAnsi"/>
-        </w:rPr>
-        <w:t>your own code.</w:t>
-      </w:r>
-      <w:r>
-        <w:rPr>
-          <w:rFonts w:asciiTheme="minorHAnsi" w:hAnsiTheme="minorHAnsi"/>
-        </w:rPr>
-        <w:t xml:space="preserve"> </w:t>
-      </w:r>
-    </w:p>
-    <w:p>
-      <w:pPr>
-        <w:keepNext/>
-        <w:spacing w:before="240"/>
-        <w:jc w:val="both"/>
-        <w:rPr>
-          <w:rFonts w:asciiTheme="minorHAnsi" w:hAnsiTheme="minorHAnsi"/>
-          <w:b/>
-        </w:rPr>
-      </w:pPr>
-      <w:r>
-        <w:rPr>
-          <w:rFonts w:asciiTheme="minorHAnsi" w:hAnsiTheme="minorHAnsi"/>
-          <w:b/>
-        </w:rPr>
-        <w:t>Assistance</w:t>
-      </w:r>
-    </w:p>
-    <w:p>
-      <w:pPr>
-        <w:keepNext/>
-        <w:tabs>
-          <w:tab w:val="left" w:pos="360"/>
-          <w:tab w:val="left" w:pos="2160"/>
-        </w:tabs>
-        <w:ind w:left="360"/>
-        <w:rPr>
-          <w:rFonts w:asciiTheme="minorHAnsi" w:hAnsiTheme="minorHAnsi" w:cs="Arial"/>
-        </w:rPr>
-      </w:pPr>
-      <w:r>
-        <w:rPr>
-          <w:rFonts w:asciiTheme="minorHAnsi" w:hAnsiTheme="minorHAnsi" w:cs="Arial"/>
-        </w:rPr>
-        <w:t>“</w:t>
-      </w:r>
-      <w:r>
-        <w:rPr>
-          <w:rFonts w:asciiTheme="minorHAnsi" w:hAnsiTheme="minorHAnsi"/>
-        </w:rPr>
-        <w:t xml:space="preserve">If you have a disability that may require consideration by your instructor and you have not previously submitted documentation to the staff in the Leckrone Academic Resource Center (LARC), please make an appointment with Denise Rich, Director of Academic Support Services in LARC (x5593).  It is recommended that you address this prior to the start of class or within the first week of class.  If you need accommodations for successful participation in class activities prior to your appointment in LARC, you should provide information in writing to your instructor that includes suggestions for assistance in participating in and completing class assignments.  It is not necessary to disclose the nature of your disability to your instructor.  For more information about academic support services, visit the LARC website at: </w:t>
       </w:r>
       <w:hyperlink r:id="rId13" w:history="1">
         <w:r>
@@ -4081,7 +3801,7 @@
             <w:rStyle w:val="Hyperlink"/>
             <w:rFonts w:asciiTheme="minorHAnsi" w:hAnsiTheme="minorHAnsi"/>
           </w:rPr>
-          <w:t>www.lewisu.edu/larc</w:t>
+          <w:t>[link]</w:t>
         </w:r>
       </w:hyperlink>
       <w:r>
@@ -4092,95 +3812,325 @@
       </w:r>
       <w:r>
         <w:rPr>
+          <w:rFonts w:asciiTheme="minorHAnsi" w:hAnsiTheme="minorHAnsi"/>
+        </w:rPr>
+        <w:t xml:space="preserve"> </w:t>
+      </w:r>
+    </w:p>
+    <w:p>
+      <w:pPr>
+        <w:tabs>
+          <w:tab w:val="left" w:pos="360"/>
+          <w:tab w:val="left" w:pos="2160"/>
+        </w:tabs>
+        <w:spacing w:before="240"/>
+        <w:ind w:left="360"/>
+        <w:rPr>
+          <w:rFonts w:asciiTheme="minorHAnsi" w:hAnsiTheme="minorHAnsi"/>
+        </w:rPr>
+      </w:pPr>
+      <w:r>
+        <w:rPr>
+          <w:rFonts w:asciiTheme="minorHAnsi" w:hAnsiTheme="minorHAnsi"/>
+        </w:rPr>
+        <w:t>Specifically for this course, the policy is that you are not allowed</w:t>
+      </w:r>
+      <w:r>
+        <w:rPr>
+          <w:rFonts w:asciiTheme="minorHAnsi" w:hAnsiTheme="minorHAnsi"/>
+        </w:rPr>
+        <w:t xml:space="preserve"> to look at anyone else’s code to allow someone to look at your code</w:t>
+      </w:r>
+      <w:r>
+        <w:rPr>
+          <w:rFonts w:asciiTheme="minorHAnsi" w:hAnsiTheme="minorHAnsi"/>
+        </w:rPr>
+        <w:t xml:space="preserve">. I reserve the right to use code plagiarism detection software to check for plagiarism occurrences. In any situation in which I have reason to believe that you have copied program code or allowed anyone else to use your code, you will </w:t>
+      </w:r>
+      <w:r>
+        <w:rPr>
+          <w:rFonts w:asciiTheme="minorHAnsi" w:hAnsiTheme="minorHAnsi"/>
+        </w:rPr>
+        <w:t>receive</w:t>
+      </w:r>
+      <w:r>
+        <w:rPr>
+          <w:rFonts w:asciiTheme="minorHAnsi" w:hAnsiTheme="minorHAnsi"/>
+        </w:rPr>
+        <w:t xml:space="preserve">, at the minimum, </w:t>
+      </w:r>
+      <w:r>
+        <w:rPr>
+          <w:rFonts w:asciiTheme="minorHAnsi" w:hAnsiTheme="minorHAnsi"/>
+        </w:rPr>
+        <w:t xml:space="preserve">a grade of zero for that </w:t>
+      </w:r>
+      <w:r>
+        <w:rPr>
+          <w:rFonts w:asciiTheme="minorHAnsi" w:hAnsiTheme="minorHAnsi"/>
+        </w:rPr>
+        <w:t>assignment</w:t>
+      </w:r>
+      <w:r>
+        <w:rPr>
+          <w:rFonts w:asciiTheme="minorHAnsi" w:hAnsiTheme="minorHAnsi"/>
+        </w:rPr>
+        <w:t xml:space="preserve"> and possibly </w:t>
+      </w:r>
+      <w:r>
+        <w:rPr>
+          <w:rFonts w:asciiTheme="minorHAnsi" w:hAnsiTheme="minorHAnsi"/>
+        </w:rPr>
+        <w:t xml:space="preserve">an F grade for the </w:t>
+      </w:r>
+      <w:r>
+        <w:rPr>
+          <w:rFonts w:asciiTheme="minorHAnsi" w:hAnsiTheme="minorHAnsi"/>
+        </w:rPr>
+        <w:t xml:space="preserve">entire </w:t>
+      </w:r>
+      <w:r>
+        <w:rPr>
+          <w:rFonts w:asciiTheme="minorHAnsi" w:hAnsiTheme="minorHAnsi"/>
+        </w:rPr>
+        <w:t xml:space="preserve">course. </w:t>
+      </w:r>
+      <w:r>
+        <w:rPr>
+          <w:rFonts w:asciiTheme="minorHAnsi" w:hAnsiTheme="minorHAnsi"/>
+        </w:rPr>
+        <w:t>So,</w:t>
+      </w:r>
+      <w:r>
+        <w:rPr>
+          <w:rFonts w:asciiTheme="minorHAnsi" w:hAnsiTheme="minorHAnsi"/>
+        </w:rPr>
+        <w:t xml:space="preserve"> while you may and in fact are encouraged to discuss the assignments with other students, you need to be careful to make sure you write </w:t>
+      </w:r>
+      <w:r>
+        <w:rPr>
+          <w:rFonts w:asciiTheme="minorHAnsi" w:hAnsiTheme="minorHAnsi"/>
+        </w:rPr>
+        <w:t xml:space="preserve">and understand </w:t>
+      </w:r>
+      <w:r>
+        <w:rPr>
+          <w:rFonts w:asciiTheme="minorHAnsi" w:hAnsiTheme="minorHAnsi"/>
+        </w:rPr>
+        <w:t>your own code.</w:t>
+      </w:r>
+      <w:r>
+        <w:rPr>
+          <w:rFonts w:asciiTheme="minorHAnsi" w:hAnsiTheme="minorHAnsi"/>
+        </w:rPr>
+        <w:t xml:space="preserve"> </w:t>
+      </w:r>
+    </w:p>
+    <w:p>
+      <w:pPr>
+        <w:keepNext/>
+        <w:spacing w:before="240"/>
+        <w:jc w:val="both"/>
+        <w:rPr>
+          <w:rFonts w:asciiTheme="minorHAnsi" w:hAnsiTheme="minorHAnsi"/>
+          <w:b/>
+        </w:rPr>
+      </w:pPr>
+      <w:r>
+        <w:rPr>
+          <w:rFonts w:asciiTheme="minorHAnsi" w:hAnsiTheme="minorHAnsi"/>
+          <w:b/>
+        </w:rPr>
+        <w:t>Assistance</w:t>
+      </w:r>
+    </w:p>
+    <w:p>
+      <w:pPr>
+        <w:keepNext/>
+        <w:tabs>
+          <w:tab w:val="left" w:pos="360"/>
+          <w:tab w:val="left" w:pos="2160"/>
+        </w:tabs>
+        <w:ind w:left="360"/>
+        <w:rPr>
           <w:rFonts w:asciiTheme="minorHAnsi" w:hAnsiTheme="minorHAnsi" w:cs="Arial"/>
         </w:rPr>
+      </w:pPr>
+      <w:r>
+        <w:rPr>
+          <w:rFonts w:asciiTheme="minorHAnsi" w:hAnsiTheme="minorHAnsi" w:cs="Arial"/>
+        </w:rPr>
+        <w:t>“</w:t>
+      </w:r>
+      <w:r>
+        <w:rPr>
+          <w:rFonts w:asciiTheme="minorHAnsi" w:hAnsiTheme="minorHAnsi"/>
+        </w:rPr>
+        <w:t>If you have a disability that may require consideration by your instructor and you have not previously submitted documentation to the staff in the Leckrone Academic Resource Center (LARC), please make an appointment with Denise Rich, Director of Academic Support Services in LARC (x5593)</w:t>
+      </w:r>
+      <w:r>
+        <w:rPr>
+          <w:rFonts w:asciiTheme="minorHAnsi" w:hAnsiTheme="minorHAnsi"/>
+        </w:rPr>
+        <w:t xml:space="preserve">. </w:t>
+      </w:r>
+      <w:r>
+        <w:rPr>
+          <w:rFonts w:asciiTheme="minorHAnsi" w:hAnsiTheme="minorHAnsi"/>
+        </w:rPr>
+        <w:t>It is recommended that you address this prior to the start of class or within the first week of class</w:t>
+      </w:r>
+      <w:r>
+        <w:rPr>
+          <w:rFonts w:asciiTheme="minorHAnsi" w:hAnsiTheme="minorHAnsi"/>
+        </w:rPr>
+        <w:t xml:space="preserve">. </w:t>
+      </w:r>
+      <w:r>
+        <w:rPr>
+          <w:rFonts w:asciiTheme="minorHAnsi" w:hAnsiTheme="minorHAnsi"/>
+        </w:rPr>
+        <w:t>If you need accommodations for successful participation in class activities prior to your appointment in LARC, you should provide information in writing to your instructor that includes suggestions for assistance in participating in and</w:t>
+      </w:r>
+      <w:r>
+        <w:rPr>
+          <w:rFonts w:asciiTheme="minorHAnsi" w:hAnsiTheme="minorHAnsi"/>
+        </w:rPr>
+        <w:t xml:space="preserve"> completing class assignments. </w:t>
+      </w:r>
+      <w:r>
+        <w:rPr>
+          <w:rFonts w:asciiTheme="minorHAnsi" w:hAnsiTheme="minorHAnsi"/>
+        </w:rPr>
+        <w:t>It is not necessary to disclose the nature of your disability to your instructor</w:t>
+      </w:r>
+      <w:r>
+        <w:rPr>
+          <w:rFonts w:asciiTheme="minorHAnsi" w:hAnsiTheme="minorHAnsi"/>
+        </w:rPr>
+        <w:t xml:space="preserve">. </w:t>
+      </w:r>
+      <w:r>
+        <w:rPr>
+          <w:rFonts w:asciiTheme="minorHAnsi" w:hAnsiTheme="minorHAnsi"/>
+        </w:rPr>
+        <w:t>For more information about academic support ser</w:t>
+      </w:r>
+      <w:r>
+        <w:rPr>
+          <w:rFonts w:asciiTheme="minorHAnsi" w:hAnsiTheme="minorHAnsi"/>
+        </w:rPr>
+        <w:t xml:space="preserve">vices, visit the LARC website </w:t>
+      </w:r>
+      <w:hyperlink r:id="rId14" w:history="1">
+        <w:r>
+          <w:rPr>
+            <w:rStyle w:val="Hyperlink"/>
+            <w:rFonts w:asciiTheme="minorHAnsi" w:hAnsiTheme="minorHAnsi"/>
+          </w:rPr>
+          <w:t>[link]</w:t>
+        </w:r>
+      </w:hyperlink>
+      <w:r>
+        <w:rPr>
+          <w:rFonts w:asciiTheme="minorHAnsi" w:hAnsiTheme="minorHAnsi"/>
+        </w:rPr>
+        <w:t>.</w:t>
+      </w:r>
+    </w:p>
+    <w:p>
+      <w:pPr>
+        <w:tabs>
+          <w:tab w:val="left" w:pos="360"/>
+          <w:tab w:val="left" w:pos="2160"/>
+        </w:tabs>
+        <w:ind w:left="360"/>
+        <w:rPr>
+          <w:rFonts w:asciiTheme="minorHAnsi" w:hAnsiTheme="minorHAnsi" w:cs="Arial"/>
+        </w:rPr>
+      </w:pPr>
+    </w:p>
+    <w:p>
+      <w:pPr>
+        <w:jc w:val="both"/>
+        <w:rPr>
+          <w:rFonts w:asciiTheme="minorHAnsi" w:hAnsiTheme="minorHAnsi"/>
+          <w:b/>
+        </w:rPr>
+      </w:pPr>
+      <w:r>
+        <w:rPr>
+          <w:rFonts w:asciiTheme="minorHAnsi" w:hAnsiTheme="minorHAnsi"/>
+          <w:b/>
+        </w:rPr>
+        <w:t>Relationship to Mission</w:t>
+      </w:r>
+    </w:p>
+    <w:p>
+      <w:pPr>
+        <w:tabs>
+          <w:tab w:val="left" w:pos="360"/>
+          <w:tab w:val="left" w:pos="2160"/>
+        </w:tabs>
+        <w:ind w:left="360"/>
+        <w:rPr>
+          <w:rFonts w:asciiTheme="minorHAnsi" w:hAnsiTheme="minorHAnsi"/>
+        </w:rPr>
+      </w:pPr>
+      <w:r>
+        <w:rPr>
+          <w:rFonts w:asciiTheme="minorHAnsi" w:hAnsiTheme="minorHAnsi" w:cs="Arial"/>
+        </w:rPr>
+        <w:t>“</w:t>
+      </w:r>
+      <w:r>
+        <w:rPr>
+          <w:rFonts w:asciiTheme="minorHAnsi" w:hAnsiTheme="minorHAnsi"/>
+        </w:rPr>
+        <w:t>Lewis University is a Catholic University in the Lasallian Tradition</w:t>
+      </w:r>
+      <w:r>
+        <w:rPr>
+          <w:rFonts w:asciiTheme="minorHAnsi" w:hAnsiTheme="minorHAnsi"/>
+        </w:rPr>
+        <w:t xml:space="preserve">. </w:t>
+      </w:r>
+      <w:r>
+        <w:rPr>
+          <w:rFonts w:asciiTheme="minorHAnsi" w:hAnsiTheme="minorHAnsi"/>
+        </w:rPr>
+        <w:t>Our Mission is integrated into all aspects of University life, including this course</w:t>
+      </w:r>
+      <w:r>
+        <w:rPr>
+          <w:rFonts w:asciiTheme="minorHAnsi" w:hAnsiTheme="minorHAnsi"/>
+        </w:rPr>
+        <w:t xml:space="preserve">. </w:t>
+      </w:r>
+      <w:r>
+        <w:rPr>
+          <w:rFonts w:asciiTheme="minorHAnsi" w:hAnsiTheme="minorHAnsi"/>
+        </w:rPr>
+        <w:t>This course embraces the Mission of the University by fostering an environment in which each student is respected as an individual within a community of learners</w:t>
+      </w:r>
+      <w:r>
+        <w:rPr>
+          <w:rFonts w:asciiTheme="minorHAnsi" w:hAnsiTheme="minorHAnsi"/>
+        </w:rPr>
+        <w:t xml:space="preserve">. </w:t>
+      </w:r>
+      <w:r>
+        <w:rPr>
+          <w:rFonts w:asciiTheme="minorHAnsi" w:hAnsiTheme="minorHAnsi"/>
+        </w:rPr>
+        <w:t>In the spirit of the vision of Lewis University, the goals and objectives of this course seek to prepare students to be successful, life-long learners who are intellectually engaged, ethically grounded, socially responsible, and globally aware.</w:t>
+      </w:r>
+      <w:r>
+        <w:rPr>
+          <w:rFonts w:asciiTheme="minorHAnsi" w:hAnsiTheme="minorHAnsi" w:cs="Arial"/>
+        </w:rPr>
         <w:t>”</w:t>
       </w:r>
-    </w:p>
-    <w:p>
-      <w:pPr>
-        <w:tabs>
-          <w:tab w:val="left" w:pos="360"/>
-          <w:tab w:val="left" w:pos="2160"/>
-        </w:tabs>
-        <w:ind w:left="360"/>
-        <w:rPr>
-          <w:rFonts w:asciiTheme="minorHAnsi" w:hAnsiTheme="minorHAnsi" w:cs="Arial"/>
-        </w:rPr>
-      </w:pPr>
-    </w:p>
-    <w:p>
-      <w:pPr>
-        <w:jc w:val="both"/>
-        <w:rPr>
-          <w:rFonts w:asciiTheme="minorHAnsi" w:hAnsiTheme="minorHAnsi"/>
-          <w:b/>
-        </w:rPr>
-      </w:pPr>
-      <w:r>
-        <w:rPr>
-          <w:rFonts w:asciiTheme="minorHAnsi" w:hAnsiTheme="minorHAnsi"/>
-          <w:b/>
-        </w:rPr>
-        <w:t>Relationship to Mission</w:t>
-      </w:r>
-    </w:p>
-    <w:p>
-      <w:pPr>
-        <w:tabs>
-          <w:tab w:val="left" w:pos="360"/>
-          <w:tab w:val="left" w:pos="2160"/>
-        </w:tabs>
-        <w:ind w:left="360"/>
-        <w:rPr>
-          <w:rFonts w:asciiTheme="minorHAnsi" w:hAnsiTheme="minorHAnsi"/>
-        </w:rPr>
-      </w:pPr>
-      <w:r>
-        <w:rPr>
-          <w:rFonts w:asciiTheme="minorHAnsi" w:hAnsiTheme="minorHAnsi" w:cs="Arial"/>
-        </w:rPr>
-        <w:t>“</w:t>
-      </w:r>
-      <w:r>
-        <w:rPr>
-          <w:rFonts w:asciiTheme="minorHAnsi" w:hAnsiTheme="minorHAnsi"/>
-        </w:rPr>
-        <w:t xml:space="preserve">Lewis University is a Catholic University in the Lasallian Tradition.  Our Mission is integrated into all aspects of University life, including this course.  This course embraces the Mission of the University by fostering an environment in which each student is respected as an individual within a community of learners.  In the spirit of the vision of Lewis University, the goals and objectives of this course seek to </w:t>
-      </w:r>
-      <w:r>
-        <w:rPr>
-          <w:rFonts w:asciiTheme="minorHAnsi" w:hAnsiTheme="minorHAnsi"/>
-        </w:rPr>
-        <w:lastRenderedPageBreak/>
-        <w:t>prepare students to be successful, life-long learners who are intellectually engaged, ethically grounded, socially responsible, and globally aware.</w:t>
-      </w:r>
-      <w:r>
-        <w:rPr>
-          <w:rFonts w:asciiTheme="minorHAnsi" w:hAnsiTheme="minorHAnsi" w:cs="Arial"/>
-        </w:rPr>
-        <w:t>”</w:t>
-      </w:r>
-    </w:p>
-    <w:p>
-      <w:pPr>
-        <w:tabs>
-          <w:tab w:val="left" w:pos="360"/>
-          <w:tab w:val="left" w:pos="2160"/>
-        </w:tabs>
-        <w:ind w:left="360"/>
-        <w:rPr>
-          <w:rFonts w:asciiTheme="minorHAnsi" w:hAnsiTheme="minorHAnsi"/>
-        </w:rPr>
-      </w:pPr>
-    </w:p>
-    <w:p>
-      <w:pPr>
-        <w:rPr>
-          <w:rFonts w:asciiTheme="minorHAnsi" w:hAnsiTheme="minorHAnsi"/>
-          <w:b/>
-        </w:rPr>
-      </w:pPr>
     </w:p>
     <w:sectPr>
       <w:type w:val="continuous"/>

--- a/CPSC-24700/Syllabus-CPSC-24700-Fall2017.docx
+++ b/CPSC-24700/Syllabus-CPSC-24700-Fall2017.docx
@@ -28,8 +28,6 @@
           <w:docGrid w:linePitch="360"/>
         </w:sectPr>
       </w:pPr>
-      <w:bookmarkStart w:id="0" w:name="_GoBack"/>
-      <w:bookmarkEnd w:id="0"/>
       <w:r>
         <w:rPr>
           <w:rFonts w:asciiTheme="minorHAnsi" w:hAnsiTheme="minorHAnsi"/>
@@ -68,7 +66,7 @@
           <w:sz w:val="28"/>
           <w:szCs w:val="28"/>
         </w:rPr>
-        <w:t>CPSC 24700</w:t>
+        <w:t>CPSC-</w:t>
       </w:r>
       <w:r>
         <w:rPr>
@@ -76,6 +74,14 @@
           <w:sz w:val="28"/>
           <w:szCs w:val="28"/>
         </w:rPr>
+        <w:t>24700</w:t>
+      </w:r>
+      <w:r>
+        <w:rPr>
+          <w:rFonts w:asciiTheme="majorHAnsi" w:hAnsiTheme="majorHAnsi"/>
+          <w:sz w:val="28"/>
+          <w:szCs w:val="28"/>
+        </w:rPr>
         <w:t xml:space="preserve"> Web and Distributed Programming</w:t>
       </w:r>
     </w:p>
@@ -84,11 +90,15 @@
         <w:jc w:val="center"/>
         <w:rPr>
           <w:rFonts w:asciiTheme="minorHAnsi" w:hAnsiTheme="minorHAnsi"/>
-        </w:rPr>
-      </w:pPr>
-      <w:r>
-        <w:rPr>
-          <w:rFonts w:asciiTheme="minorHAnsi" w:hAnsiTheme="minorHAnsi"/>
+          <w:sz w:val="28"/>
+          <w:szCs w:val="28"/>
+        </w:rPr>
+      </w:pPr>
+      <w:r>
+        <w:rPr>
+          <w:rFonts w:asciiTheme="minorHAnsi" w:hAnsiTheme="minorHAnsi"/>
+          <w:sz w:val="28"/>
+          <w:szCs w:val="28"/>
         </w:rPr>
         <w:t>Course Syllabus</w:t>
       </w:r>
@@ -550,7 +560,15 @@
         <w:rPr>
           <w:rFonts w:asciiTheme="minorHAnsi" w:hAnsiTheme="minorHAnsi"/>
         </w:rPr>
-        <w:t>, and cloud computing platforms. This course teaches students how to develop useful applications using a variety of distributed data and programming models. (3 Credits)</w:t>
+        <w:t>, and cloud computing platforms. This course teaches students how to develop useful</w:t>
+      </w:r>
+      <w:bookmarkStart w:id="0" w:name="_GoBack"/>
+      <w:bookmarkEnd w:id="0"/>
+      <w:r>
+        <w:rPr>
+          <w:rFonts w:asciiTheme="minorHAnsi" w:hAnsiTheme="minorHAnsi"/>
+        </w:rPr>
+        <w:t xml:space="preserve"> applications using a variety of distributed data and programming models. (3 Credits)</w:t>
       </w:r>
     </w:p>
     <w:p>
@@ -945,6 +963,42 @@
     </w:p>
     <w:p>
       <w:pPr>
+        <w:tabs>
+          <w:tab w:val="left" w:pos="360"/>
+          <w:tab w:val="left" w:pos="2160"/>
+        </w:tabs>
+        <w:rPr>
+          <w:rFonts w:asciiTheme="minorHAnsi" w:hAnsiTheme="minorHAnsi"/>
+        </w:rPr>
+      </w:pPr>
+      <w:r>
+        <w:rPr>
+          <w:rFonts w:asciiTheme="minorHAnsi" w:hAnsiTheme="minorHAnsi"/>
+        </w:rPr>
+        <w:tab/>
+        <w:t>By the end of the semester s</w:t>
+      </w:r>
+      <w:r>
+        <w:rPr>
+          <w:rFonts w:asciiTheme="minorHAnsi" w:hAnsiTheme="minorHAnsi"/>
+        </w:rPr>
+        <w:t>tudents will be</w:t>
+      </w:r>
+      <w:r>
+        <w:rPr>
+          <w:rFonts w:asciiTheme="minorHAnsi" w:hAnsiTheme="minorHAnsi"/>
+        </w:rPr>
+        <w:t xml:space="preserve"> able to:</w:t>
+      </w:r>
+      <w:r>
+        <w:rPr>
+          <w:rFonts w:asciiTheme="minorHAnsi" w:hAnsiTheme="minorHAnsi"/>
+        </w:rPr>
+        <w:t xml:space="preserve"> </w:t>
+      </w:r>
+    </w:p>
+    <w:p>
+      <w:pPr>
         <w:pStyle w:val="ListParagraph"/>
         <w:numPr>
           <w:ilvl w:val="0"/>
@@ -962,7 +1016,25 @@
         <w:rPr>
           <w:rFonts w:asciiTheme="minorHAnsi" w:hAnsiTheme="minorHAnsi"/>
         </w:rPr>
-        <w:t>Students will be able to develop dynamic Web pages using latest technologies</w:t>
+        <w:t>U</w:t>
+      </w:r>
+      <w:r>
+        <w:rPr>
+          <w:rFonts w:asciiTheme="minorHAnsi" w:hAnsiTheme="minorHAnsi"/>
+        </w:rPr>
+        <w:t>nderstand the concepts of</w:t>
+      </w:r>
+      <w:r>
+        <w:rPr>
+          <w:rFonts w:asciiTheme="minorHAnsi" w:hAnsiTheme="minorHAnsi"/>
+        </w:rPr>
+        <w:t xml:space="preserve"> software development and </w:t>
+      </w:r>
+      <w:r>
+        <w:rPr>
+          <w:rFonts w:asciiTheme="minorHAnsi" w:hAnsiTheme="minorHAnsi"/>
+        </w:rPr>
+        <w:t>distributed computing</w:t>
       </w:r>
     </w:p>
     <w:p>
@@ -984,7 +1056,7 @@
         <w:rPr>
           <w:rFonts w:asciiTheme="minorHAnsi" w:hAnsiTheme="minorHAnsi"/>
         </w:rPr>
-        <w:t>Students will be able to utilize databases with server-side scripts</w:t>
+        <w:t>Create static and dynamic Web pages using the latest technologies</w:t>
       </w:r>
     </w:p>
     <w:p>
@@ -1006,19 +1078,41 @@
         <w:rPr>
           <w:rFonts w:asciiTheme="minorHAnsi" w:hAnsiTheme="minorHAnsi"/>
         </w:rPr>
-        <w:t>Students will be able to understand the concepts of</w:t>
-      </w:r>
-      <w:r>
-        <w:rPr>
-          <w:rFonts w:asciiTheme="minorHAnsi" w:hAnsiTheme="minorHAnsi"/>
-        </w:rPr>
-        <w:t xml:space="preserve"> software development and </w:t>
-      </w:r>
-      <w:r>
-        <w:rPr>
-          <w:rFonts w:asciiTheme="minorHAnsi" w:hAnsiTheme="minorHAnsi"/>
-        </w:rPr>
-        <w:t>distributed computing</w:t>
+        <w:t>Configure and cloud based website</w:t>
+      </w:r>
+    </w:p>
+    <w:p>
+      <w:pPr>
+        <w:pStyle w:val="ListParagraph"/>
+        <w:numPr>
+          <w:ilvl w:val="0"/>
+          <w:numId w:val="4"/>
+        </w:numPr>
+        <w:tabs>
+          <w:tab w:val="left" w:pos="360"/>
+          <w:tab w:val="left" w:pos="2160"/>
+        </w:tabs>
+        <w:rPr>
+          <w:rFonts w:asciiTheme="minorHAnsi" w:hAnsiTheme="minorHAnsi"/>
+        </w:rPr>
+      </w:pPr>
+      <w:r>
+        <w:rPr>
+          <w:rFonts w:asciiTheme="minorHAnsi" w:hAnsiTheme="minorHAnsi"/>
+        </w:rPr>
+        <w:t>U</w:t>
+      </w:r>
+      <w:r>
+        <w:rPr>
+          <w:rFonts w:asciiTheme="minorHAnsi" w:hAnsiTheme="minorHAnsi"/>
+        </w:rPr>
+        <w:t>tilize server-side scripts</w:t>
+      </w:r>
+      <w:r>
+        <w:rPr>
+          <w:rFonts w:asciiTheme="minorHAnsi" w:hAnsiTheme="minorHAnsi"/>
+        </w:rPr>
+        <w:t xml:space="preserve"> and access databases</w:t>
       </w:r>
     </w:p>
     <w:p>
@@ -1462,7 +1556,19 @@
         <w:rPr>
           <w:rFonts w:asciiTheme="minorHAnsi" w:hAnsiTheme="minorHAnsi"/>
         </w:rPr>
-        <w:t xml:space="preserve"> greatly appreciated if you included your  picture in your BlackBoard profile.</w:t>
+        <w:t xml:space="preserve"> greatly appreciated if you included </w:t>
+      </w:r>
+      <w:r>
+        <w:rPr>
+          <w:rFonts w:asciiTheme="minorHAnsi" w:hAnsiTheme="minorHAnsi"/>
+        </w:rPr>
+        <w:t>your picture</w:t>
+      </w:r>
+      <w:r>
+        <w:rPr>
+          <w:rFonts w:asciiTheme="minorHAnsi" w:hAnsiTheme="minorHAnsi"/>
+        </w:rPr>
+        <w:t xml:space="preserve"> in your BlackBoard profile.</w:t>
       </w:r>
     </w:p>
     <w:p>
@@ -2402,7 +2508,14 @@
           <w:rFonts w:asciiTheme="minorHAnsi" w:hAnsiTheme="minorHAnsi"/>
           <w:b/>
         </w:rPr>
-        <w:t>Programming Comments</w:t>
+        <w:t xml:space="preserve">Programming </w:t>
+      </w:r>
+      <w:r>
+        <w:rPr>
+          <w:rFonts w:asciiTheme="minorHAnsi" w:hAnsiTheme="minorHAnsi"/>
+          <w:b/>
+        </w:rPr>
+        <w:t>Comments/Suggestions</w:t>
       </w:r>
     </w:p>
     <w:p>
@@ -2983,18 +3096,7 @@
           <w:tab w:val="left" w:pos="360"/>
           <w:tab w:val="left" w:pos="2160"/>
         </w:tabs>
-        <w:ind w:left="360"/>
-        <w:rPr>
-          <w:rFonts w:asciiTheme="minorHAnsi" w:hAnsiTheme="minorHAnsi"/>
-        </w:rPr>
-      </w:pPr>
-    </w:p>
-    <w:p>
-      <w:pPr>
-        <w:tabs>
-          <w:tab w:val="left" w:pos="360"/>
-          <w:tab w:val="left" w:pos="2160"/>
-        </w:tabs>
+        <w:spacing w:before="240"/>
         <w:ind w:left="360"/>
         <w:rPr>
           <w:rFonts w:asciiTheme="minorHAnsi" w:hAnsiTheme="minorHAnsi"/>
@@ -3601,6 +3703,77 @@
         </w:rPr>
         <w:tab/>
         <w:t>59 and below</w:t>
+      </w:r>
+    </w:p>
+    <w:p>
+      <w:pPr>
+        <w:spacing w:before="240"/>
+        <w:jc w:val="both"/>
+        <w:rPr>
+          <w:rFonts w:asciiTheme="minorHAnsi" w:hAnsiTheme="minorHAnsi"/>
+          <w:b/>
+        </w:rPr>
+      </w:pPr>
+      <w:r>
+        <w:rPr>
+          <w:rFonts w:asciiTheme="minorHAnsi" w:hAnsiTheme="minorHAnsi"/>
+          <w:b/>
+        </w:rPr>
+        <w:t>Key Drop Dates:</w:t>
+      </w:r>
+    </w:p>
+    <w:p>
+      <w:pPr>
+        <w:ind w:left="360"/>
+        <w:rPr>
+          <w:rFonts w:asciiTheme="minorHAnsi" w:hAnsiTheme="minorHAnsi"/>
+        </w:rPr>
+      </w:pPr>
+      <w:r>
+        <w:rPr>
+          <w:rFonts w:asciiTheme="minorHAnsi" w:hAnsiTheme="minorHAnsi"/>
+        </w:rPr>
+        <w:t>Friday, Sep 1: Last Day to Drop Fall Class with 100% Refund</w:t>
+      </w:r>
+    </w:p>
+    <w:p>
+      <w:pPr>
+        <w:ind w:left="360"/>
+        <w:rPr>
+          <w:rFonts w:asciiTheme="minorHAnsi" w:hAnsiTheme="minorHAnsi"/>
+        </w:rPr>
+      </w:pPr>
+      <w:r>
+        <w:rPr>
+          <w:rFonts w:asciiTheme="minorHAnsi" w:hAnsiTheme="minorHAnsi"/>
+        </w:rPr>
+        <w:t>Friday, Sep 8: Last Day to Drop Class at 50% Refund</w:t>
+      </w:r>
+    </w:p>
+    <w:p>
+      <w:pPr>
+        <w:ind w:left="360"/>
+        <w:rPr>
+          <w:rFonts w:asciiTheme="minorHAnsi" w:hAnsiTheme="minorHAnsi"/>
+        </w:rPr>
+      </w:pPr>
+      <w:r>
+        <w:rPr>
+          <w:rFonts w:asciiTheme="minorHAnsi" w:hAnsiTheme="minorHAnsi"/>
+        </w:rPr>
+        <w:t>Friday, Nov 3:</w:t>
+      </w:r>
+      <w:r>
+        <w:rPr>
+          <w:rFonts w:asciiTheme="minorHAnsi" w:hAnsiTheme="minorHAnsi"/>
+        </w:rPr>
+        <w:t xml:space="preserve"> </w:t>
+      </w:r>
+      <w:r>
+        <w:rPr>
+          <w:rFonts w:asciiTheme="minorHAnsi" w:hAnsiTheme="minorHAnsi"/>
+        </w:rPr>
+        <w:t>Last Day to Withdraw from 16-Week Course with a "W" Grade</w:t>
       </w:r>
     </w:p>
     <w:p>
@@ -3925,6 +4098,12 @@
         </w:rPr>
         <w:t xml:space="preserve"> </w:t>
       </w:r>
+      <w:r>
+        <w:rPr>
+          <w:rFonts w:asciiTheme="minorHAnsi" w:hAnsiTheme="minorHAnsi"/>
+        </w:rPr>
+        <w:t>The same expectations exist for various other course content include quiz and test questions/answers.</w:t>
+      </w:r>
     </w:p>
     <w:p>
       <w:pPr>
@@ -4081,6 +4260,7 @@
         <w:rPr>
           <w:rFonts w:asciiTheme="minorHAnsi" w:hAnsiTheme="minorHAnsi" w:cs="Arial"/>
         </w:rPr>
+        <w:lastRenderedPageBreak/>
         <w:t>“</w:t>
       </w:r>
       <w:r>

--- a/CPSC-24700/Syllabus-CPSC-24700-Fall2017.docx
+++ b/CPSC-24700/Syllabus-CPSC-24700-Fall2017.docx
@@ -560,58 +560,50 @@
         <w:rPr>
           <w:rFonts w:asciiTheme="minorHAnsi" w:hAnsiTheme="minorHAnsi"/>
         </w:rPr>
-        <w:t>, and cloud computing platforms. This course teaches students how to develop useful</w:t>
-      </w:r>
-      <w:bookmarkStart w:id="0" w:name="_GoBack"/>
+        <w:t>, and cloud computing platforms. This course teaches students how to develop useful applications using a variety of distributed data and programming models. (3 Credits)</w:t>
+      </w:r>
+    </w:p>
+    <w:p>
+      <w:pPr>
+        <w:spacing w:before="240"/>
+        <w:rPr>
+          <w:rFonts w:asciiTheme="minorHAnsi" w:hAnsiTheme="minorHAnsi"/>
+          <w:b/>
+        </w:rPr>
+      </w:pPr>
+      <w:r>
+        <w:rPr>
+          <w:rFonts w:asciiTheme="minorHAnsi" w:hAnsiTheme="minorHAnsi"/>
+          <w:b/>
+        </w:rPr>
+        <w:t>Prerequisites</w:t>
+      </w:r>
+    </w:p>
+    <w:p>
+      <w:pPr>
+        <w:tabs>
+          <w:tab w:val="left" w:pos="360"/>
+          <w:tab w:val="left" w:pos="2160"/>
+        </w:tabs>
+        <w:ind w:left="360"/>
+        <w:rPr>
+          <w:rFonts w:asciiTheme="minorHAnsi" w:hAnsiTheme="minorHAnsi"/>
+        </w:rPr>
+      </w:pPr>
+      <w:bookmarkStart w:id="0" w:name="_Hlk491082415"/>
+      <w:r>
+        <w:rPr>
+          <w:rFonts w:asciiTheme="minorHAnsi" w:hAnsiTheme="minorHAnsi"/>
+        </w:rPr>
+        <w:t>CPSC 20000</w:t>
+      </w:r>
+      <w:r>
+        <w:rPr>
+          <w:rFonts w:asciiTheme="minorHAnsi" w:hAnsiTheme="minorHAnsi"/>
+        </w:rPr>
+        <w:t xml:space="preserve"> </w:t>
+      </w:r>
       <w:bookmarkEnd w:id="0"/>
-      <w:r>
-        <w:rPr>
-          <w:rFonts w:asciiTheme="minorHAnsi" w:hAnsiTheme="minorHAnsi"/>
-        </w:rPr>
-        <w:t xml:space="preserve"> applications using a variety of distributed data and programming models. (3 Credits)</w:t>
-      </w:r>
-    </w:p>
-    <w:p>
-      <w:pPr>
-        <w:spacing w:before="240"/>
-        <w:rPr>
-          <w:rFonts w:asciiTheme="minorHAnsi" w:hAnsiTheme="minorHAnsi"/>
-          <w:b/>
-        </w:rPr>
-      </w:pPr>
-      <w:r>
-        <w:rPr>
-          <w:rFonts w:asciiTheme="minorHAnsi" w:hAnsiTheme="minorHAnsi"/>
-          <w:b/>
-        </w:rPr>
-        <w:t>Prerequisites</w:t>
-      </w:r>
-    </w:p>
-    <w:p>
-      <w:pPr>
-        <w:tabs>
-          <w:tab w:val="left" w:pos="360"/>
-          <w:tab w:val="left" w:pos="2160"/>
-        </w:tabs>
-        <w:ind w:left="360"/>
-        <w:rPr>
-          <w:rFonts w:asciiTheme="minorHAnsi" w:hAnsiTheme="minorHAnsi"/>
-        </w:rPr>
-      </w:pPr>
-      <w:bookmarkStart w:id="1" w:name="_Hlk491082415"/>
-      <w:r>
-        <w:rPr>
-          <w:rFonts w:asciiTheme="minorHAnsi" w:hAnsiTheme="minorHAnsi"/>
-        </w:rPr>
-        <w:t>CPSC 20000</w:t>
-      </w:r>
-      <w:r>
-        <w:rPr>
-          <w:rFonts w:asciiTheme="minorHAnsi" w:hAnsiTheme="minorHAnsi"/>
-        </w:rPr>
-        <w:t xml:space="preserve"> </w:t>
-      </w:r>
-      <w:bookmarkEnd w:id="1"/>
       <w:r>
         <w:rPr>
           <w:rFonts w:asciiTheme="minorHAnsi" w:hAnsiTheme="minorHAnsi"/>
@@ -886,7 +878,7 @@
           <w:rFonts w:asciiTheme="minorHAnsi" w:hAnsiTheme="minorHAnsi"/>
         </w:rPr>
       </w:pPr>
-      <w:bookmarkStart w:id="2" w:name="_Hlk491155923"/>
+      <w:bookmarkStart w:id="1" w:name="_Hlk491155923"/>
       <w:r>
         <w:rPr>
           <w:rFonts w:asciiTheme="minorHAnsi" w:hAnsiTheme="minorHAnsi"/>
@@ -944,7 +936,7 @@
         <w:t>Understand the basics of the various software development lifecycle processes</w:t>
       </w:r>
     </w:p>
-    <w:bookmarkEnd w:id="2"/>
+    <w:bookmarkEnd w:id="1"/>
     <w:p>
       <w:pPr>
         <w:spacing w:before="240"/>
@@ -3230,6 +3222,8 @@
         </w:rPr>
         <w:t>0%</w:t>
       </w:r>
+      <w:bookmarkStart w:id="2" w:name="_GoBack"/>
+      <w:bookmarkEnd w:id="2"/>
     </w:p>
     <w:p>
       <w:pPr>
@@ -3248,31 +3242,14 @@
         <w:rPr>
           <w:rFonts w:asciiTheme="minorHAnsi" w:hAnsiTheme="minorHAnsi"/>
         </w:rPr>
-        <w:t>Quizzes</w:t>
+        <w:t>Presentation/Demo</w:t>
       </w:r>
       <w:r>
         <w:rPr>
           <w:rFonts w:asciiTheme="minorHAnsi" w:hAnsiTheme="minorHAnsi"/>
         </w:rPr>
         <w:tab/>
-      </w:r>
-      <w:r>
-        <w:rPr>
-          <w:rFonts w:asciiTheme="minorHAnsi" w:hAnsiTheme="minorHAnsi"/>
-        </w:rPr>
-        <w:tab/>
-      </w:r>
-      <w:r>
-        <w:rPr>
-          <w:rFonts w:asciiTheme="minorHAnsi" w:hAnsiTheme="minorHAnsi"/>
-        </w:rPr>
-        <w:t>1</w:t>
-      </w:r>
-      <w:r>
-        <w:rPr>
-          <w:rFonts w:asciiTheme="minorHAnsi" w:hAnsiTheme="minorHAnsi"/>
-        </w:rPr>
-        <w:t>0%</w:t>
+        <w:t>10%</w:t>
       </w:r>
     </w:p>
     <w:p>
@@ -3292,13 +3269,7 @@
         <w:rPr>
           <w:rFonts w:asciiTheme="minorHAnsi" w:hAnsiTheme="minorHAnsi"/>
         </w:rPr>
-        <w:t xml:space="preserve">Midterm </w:t>
-      </w:r>
-      <w:r>
-        <w:rPr>
-          <w:rFonts w:asciiTheme="minorHAnsi" w:hAnsiTheme="minorHAnsi"/>
-        </w:rPr>
-        <w:t>Exam 1</w:t>
+        <w:t>Quizzes</w:t>
       </w:r>
       <w:r>
         <w:rPr>
@@ -3316,7 +3287,13 @@
         <w:rPr>
           <w:rFonts w:asciiTheme="minorHAnsi" w:hAnsiTheme="minorHAnsi"/>
         </w:rPr>
-        <w:t xml:space="preserve">15% </w:t>
+        <w:t>1</w:t>
+      </w:r>
+      <w:r>
+        <w:rPr>
+          <w:rFonts w:asciiTheme="minorHAnsi" w:hAnsiTheme="minorHAnsi"/>
+        </w:rPr>
+        <w:t>0%</w:t>
       </w:r>
     </w:p>
     <w:p>
@@ -3342,6 +3319,62 @@
         <w:rPr>
           <w:rFonts w:asciiTheme="minorHAnsi" w:hAnsiTheme="minorHAnsi"/>
         </w:rPr>
+        <w:t>Exam 1</w:t>
+      </w:r>
+      <w:r>
+        <w:rPr>
+          <w:rFonts w:asciiTheme="minorHAnsi" w:hAnsiTheme="minorHAnsi"/>
+        </w:rPr>
+        <w:tab/>
+      </w:r>
+      <w:r>
+        <w:rPr>
+          <w:rFonts w:asciiTheme="minorHAnsi" w:hAnsiTheme="minorHAnsi"/>
+        </w:rPr>
+        <w:tab/>
+      </w:r>
+      <w:r>
+        <w:rPr>
+          <w:rFonts w:asciiTheme="minorHAnsi" w:hAnsiTheme="minorHAnsi"/>
+        </w:rPr>
+        <w:t>1</w:t>
+      </w:r>
+      <w:r>
+        <w:rPr>
+          <w:rFonts w:asciiTheme="minorHAnsi" w:hAnsiTheme="minorHAnsi"/>
+        </w:rPr>
+        <w:t>0</w:t>
+      </w:r>
+      <w:r>
+        <w:rPr>
+          <w:rFonts w:asciiTheme="minorHAnsi" w:hAnsiTheme="minorHAnsi"/>
+        </w:rPr>
+        <w:t xml:space="preserve">% </w:t>
+      </w:r>
+    </w:p>
+    <w:p>
+      <w:pPr>
+        <w:keepNext/>
+        <w:tabs>
+          <w:tab w:val="left" w:pos="720"/>
+          <w:tab w:val="left" w:pos="2160"/>
+        </w:tabs>
+        <w:ind w:left="720"/>
+        <w:jc w:val="both"/>
+        <w:rPr>
+          <w:rFonts w:asciiTheme="minorHAnsi" w:hAnsiTheme="minorHAnsi"/>
+        </w:rPr>
+      </w:pPr>
+      <w:r>
+        <w:rPr>
+          <w:rFonts w:asciiTheme="minorHAnsi" w:hAnsiTheme="minorHAnsi"/>
+        </w:rPr>
+        <w:t xml:space="preserve">Midterm </w:t>
+      </w:r>
+      <w:r>
+        <w:rPr>
+          <w:rFonts w:asciiTheme="minorHAnsi" w:hAnsiTheme="minorHAnsi"/>
+        </w:rPr>
         <w:t>Exam 2</w:t>
       </w:r>
       <w:r>
@@ -3355,7 +3388,19 @@
           <w:rFonts w:asciiTheme="minorHAnsi" w:hAnsiTheme="minorHAnsi"/>
         </w:rPr>
         <w:tab/>
-        <w:t xml:space="preserve">15% </w:t>
+        <w:t>1</w:t>
+      </w:r>
+      <w:r>
+        <w:rPr>
+          <w:rFonts w:asciiTheme="minorHAnsi" w:hAnsiTheme="minorHAnsi"/>
+        </w:rPr>
+        <w:t>0</w:t>
+      </w:r>
+      <w:r>
+        <w:rPr>
+          <w:rFonts w:asciiTheme="minorHAnsi" w:hAnsiTheme="minorHAnsi"/>
+        </w:rPr>
+        <w:t xml:space="preserve">% </w:t>
       </w:r>
     </w:p>
     <w:p>
@@ -4231,6 +4276,7 @@
     </w:p>
     <w:p>
       <w:pPr>
+        <w:keepNext/>
         <w:jc w:val="both"/>
         <w:rPr>
           <w:rFonts w:asciiTheme="minorHAnsi" w:hAnsiTheme="minorHAnsi"/>
@@ -4242,11 +4288,13 @@
           <w:rFonts w:asciiTheme="minorHAnsi" w:hAnsiTheme="minorHAnsi"/>
           <w:b/>
         </w:rPr>
+        <w:lastRenderedPageBreak/>
         <w:t>Relationship to Mission</w:t>
       </w:r>
     </w:p>
     <w:p>
       <w:pPr>
+        <w:keepNext/>
         <w:tabs>
           <w:tab w:val="left" w:pos="360"/>
           <w:tab w:val="left" w:pos="2160"/>
@@ -4260,7 +4308,6 @@
         <w:rPr>
           <w:rFonts w:asciiTheme="minorHAnsi" w:hAnsiTheme="minorHAnsi" w:cs="Arial"/>
         </w:rPr>
-        <w:lastRenderedPageBreak/>
         <w:t>“</w:t>
       </w:r>
       <w:r>

--- a/CPSC-24700/Syllabus-CPSC-24700-Fall2017.docx
+++ b/CPSC-24700/Syllabus-CPSC-24700-Fall2017.docx
@@ -89,14 +89,14 @@
       <w:pPr>
         <w:jc w:val="center"/>
         <w:rPr>
-          <w:rFonts w:asciiTheme="minorHAnsi" w:hAnsiTheme="minorHAnsi"/>
+          <w:rFonts w:asciiTheme="majorHAnsi" w:hAnsiTheme="majorHAnsi"/>
           <w:sz w:val="28"/>
           <w:szCs w:val="28"/>
         </w:rPr>
       </w:pPr>
       <w:r>
         <w:rPr>
-          <w:rFonts w:asciiTheme="minorHAnsi" w:hAnsiTheme="minorHAnsi"/>
+          <w:rFonts w:asciiTheme="majorHAnsi" w:hAnsiTheme="majorHAnsi"/>
           <w:sz w:val="28"/>
           <w:szCs w:val="28"/>
         </w:rPr>
@@ -107,72 +107,54 @@
       <w:pPr>
         <w:jc w:val="center"/>
         <w:rPr>
-          <w:rFonts w:asciiTheme="minorHAnsi" w:hAnsiTheme="minorHAnsi"/>
-        </w:rPr>
-      </w:pPr>
-      <w:r>
-        <w:rPr>
-          <w:rFonts w:asciiTheme="minorHAnsi" w:hAnsiTheme="minorHAnsi"/>
-        </w:rPr>
-        <w:t xml:space="preserve">MWF </w:t>
-      </w:r>
-      <w:r>
-        <w:rPr>
-          <w:rFonts w:asciiTheme="minorHAnsi" w:hAnsiTheme="minorHAnsi"/>
-        </w:rPr>
-        <w:t>2p</w:t>
-      </w:r>
-      <w:r>
-        <w:rPr>
-          <w:rFonts w:asciiTheme="minorHAnsi" w:hAnsiTheme="minorHAnsi"/>
+          <w:rFonts w:asciiTheme="majorHAnsi" w:hAnsiTheme="majorHAnsi"/>
+        </w:rPr>
+      </w:pPr>
+      <w:r>
+        <w:rPr>
+          <w:rFonts w:asciiTheme="majorHAnsi" w:hAnsiTheme="majorHAnsi"/>
+        </w:rPr>
+        <w:t>MWF 2p</w:t>
+      </w:r>
+      <w:r>
+        <w:rPr>
+          <w:rFonts w:asciiTheme="majorHAnsi" w:hAnsiTheme="majorHAnsi"/>
         </w:rPr>
         <w:t>m-</w:t>
       </w:r>
       <w:r>
         <w:rPr>
-          <w:rFonts w:asciiTheme="minorHAnsi" w:hAnsiTheme="minorHAnsi"/>
+          <w:rFonts w:asciiTheme="majorHAnsi" w:hAnsiTheme="majorHAnsi"/>
         </w:rPr>
         <w:t>2</w:t>
       </w:r>
       <w:r>
         <w:rPr>
-          <w:rFonts w:asciiTheme="minorHAnsi" w:hAnsiTheme="minorHAnsi"/>
+          <w:rFonts w:asciiTheme="majorHAnsi" w:hAnsiTheme="majorHAnsi"/>
         </w:rPr>
         <w:t>:50</w:t>
       </w:r>
       <w:r>
         <w:rPr>
-          <w:rFonts w:asciiTheme="minorHAnsi" w:hAnsiTheme="minorHAnsi"/>
+          <w:rFonts w:asciiTheme="majorHAnsi" w:hAnsiTheme="majorHAnsi"/>
         </w:rPr>
         <w:t>p</w:t>
       </w:r>
       <w:r>
         <w:rPr>
-          <w:rFonts w:asciiTheme="minorHAnsi" w:hAnsiTheme="minorHAnsi"/>
-        </w:rPr>
-        <w:t>m</w:t>
-      </w:r>
-      <w:r>
-        <w:rPr>
-          <w:rFonts w:asciiTheme="minorHAnsi" w:hAnsiTheme="minorHAnsi"/>
-        </w:rPr>
-        <w:t xml:space="preserve">, </w:t>
-      </w:r>
-      <w:r>
-        <w:rPr>
-          <w:rFonts w:asciiTheme="minorHAnsi" w:hAnsiTheme="minorHAnsi"/>
-        </w:rPr>
-        <w:t>Room AS-10</w:t>
-      </w:r>
-      <w:r>
-        <w:rPr>
-          <w:rFonts w:asciiTheme="minorHAnsi" w:hAnsiTheme="minorHAnsi"/>
+          <w:rFonts w:asciiTheme="majorHAnsi" w:hAnsiTheme="majorHAnsi"/>
+        </w:rPr>
+        <w:t>m, Room AS-10</w:t>
+      </w:r>
+      <w:r>
+        <w:rPr>
+          <w:rFonts w:asciiTheme="majorHAnsi" w:hAnsiTheme="majorHAnsi"/>
         </w:rPr>
         <w:t>4</w:t>
       </w:r>
       <w:r>
         <w:rPr>
-          <w:rFonts w:asciiTheme="minorHAnsi" w:hAnsiTheme="minorHAnsi"/>
+          <w:rFonts w:asciiTheme="majorHAnsi" w:hAnsiTheme="majorHAnsi"/>
         </w:rPr>
         <w:t>-A</w:t>
       </w:r>
@@ -259,7 +241,23 @@
             <w:rStyle w:val="Hyperlink"/>
             <w:rFonts w:asciiTheme="minorHAnsi" w:hAnsiTheme="minorHAnsi"/>
           </w:rPr>
-          <w:t>[link]</w:t>
+          <w:t>[lin</w:t>
+        </w:r>
+        <w:bookmarkStart w:id="0" w:name="_GoBack"/>
+        <w:bookmarkEnd w:id="0"/>
+        <w:r>
+          <w:rPr>
+            <w:rStyle w:val="Hyperlink"/>
+            <w:rFonts w:asciiTheme="minorHAnsi" w:hAnsiTheme="minorHAnsi"/>
+          </w:rPr>
+          <w:t>k</w:t>
+        </w:r>
+        <w:r>
+          <w:rPr>
+            <w:rStyle w:val="Hyperlink"/>
+            <w:rFonts w:asciiTheme="minorHAnsi" w:hAnsiTheme="minorHAnsi"/>
+          </w:rPr>
+          <w:t>]</w:t>
         </w:r>
       </w:hyperlink>
     </w:p>
@@ -302,7 +300,7 @@
         <w:rPr>
           <w:rFonts w:asciiTheme="minorHAnsi" w:hAnsiTheme="minorHAnsi"/>
         </w:rPr>
-        <w:t>Monday &amp; Wednesday noon-1pm and Thursday 11-noon</w:t>
+        <w:t>Monday noon-1pm and Thursday 11-noon</w:t>
       </w:r>
       <w:r>
         <w:rPr>
@@ -590,7 +588,7 @@
           <w:rFonts w:asciiTheme="minorHAnsi" w:hAnsiTheme="minorHAnsi"/>
         </w:rPr>
       </w:pPr>
-      <w:bookmarkStart w:id="0" w:name="_Hlk491082415"/>
+      <w:bookmarkStart w:id="1" w:name="_Hlk491082415"/>
       <w:r>
         <w:rPr>
           <w:rFonts w:asciiTheme="minorHAnsi" w:hAnsiTheme="minorHAnsi"/>
@@ -603,7 +601,7 @@
         </w:rPr>
         <w:t xml:space="preserve"> </w:t>
       </w:r>
-      <w:bookmarkEnd w:id="0"/>
+      <w:bookmarkEnd w:id="1"/>
       <w:r>
         <w:rPr>
           <w:rFonts w:asciiTheme="minorHAnsi" w:hAnsiTheme="minorHAnsi"/>
@@ -672,6 +670,12 @@
         </w:rPr>
         <w:t>Understand the ideas of distributed computing and the World Wide Web</w:t>
       </w:r>
+      <w:r>
+        <w:rPr>
+          <w:rFonts w:asciiTheme="minorHAnsi" w:hAnsiTheme="minorHAnsi"/>
+        </w:rPr>
+        <w:t xml:space="preserve"> / Internet</w:t>
+      </w:r>
     </w:p>
     <w:p>
       <w:pPr>
@@ -714,13 +718,25 @@
         <w:rPr>
           <w:rFonts w:asciiTheme="minorHAnsi" w:hAnsiTheme="minorHAnsi"/>
         </w:rPr>
-        <w:t>Understand t</w:t>
-      </w:r>
-      <w:r>
-        <w:rPr>
-          <w:rFonts w:asciiTheme="minorHAnsi" w:hAnsiTheme="minorHAnsi"/>
-        </w:rPr>
-        <w:t>he best Web design practices</w:t>
+        <w:t>U</w:t>
+      </w:r>
+      <w:r>
+        <w:rPr>
+          <w:rFonts w:asciiTheme="minorHAnsi" w:hAnsiTheme="minorHAnsi"/>
+        </w:rPr>
+        <w:t xml:space="preserve">tilize a cloud based computing platform </w:t>
+      </w:r>
+      <w:r>
+        <w:rPr>
+          <w:rFonts w:asciiTheme="minorHAnsi" w:hAnsiTheme="minorHAnsi"/>
+        </w:rPr>
+        <w:t xml:space="preserve">(Microsoft Azure) </w:t>
+      </w:r>
+      <w:r>
+        <w:rPr>
+          <w:rFonts w:asciiTheme="minorHAnsi" w:hAnsiTheme="minorHAnsi"/>
+        </w:rPr>
+        <w:t xml:space="preserve">to host a basic website </w:t>
       </w:r>
     </w:p>
     <w:p>
@@ -742,7 +758,13 @@
         <w:rPr>
           <w:rFonts w:asciiTheme="minorHAnsi" w:hAnsiTheme="minorHAnsi"/>
         </w:rPr>
-        <w:t>Create dynamic and interactive web sites using JavaScript</w:t>
+        <w:t>Understand t</w:t>
+      </w:r>
+      <w:r>
+        <w:rPr>
+          <w:rFonts w:asciiTheme="minorHAnsi" w:hAnsiTheme="minorHAnsi"/>
+        </w:rPr>
+        <w:t>he best Web design practices</w:t>
       </w:r>
     </w:p>
     <w:p>
@@ -764,13 +786,7 @@
         <w:rPr>
           <w:rFonts w:asciiTheme="minorHAnsi" w:hAnsiTheme="minorHAnsi"/>
         </w:rPr>
-        <w:t>Understand</w:t>
-      </w:r>
-      <w:r>
-        <w:rPr>
-          <w:rFonts w:asciiTheme="minorHAnsi" w:hAnsiTheme="minorHAnsi"/>
-        </w:rPr>
-        <w:t xml:space="preserve"> XML and Web services</w:t>
+        <w:t>Create dynamic and interactive web sites using JavaScript</w:t>
       </w:r>
     </w:p>
     <w:p>
@@ -798,7 +814,7 @@
         <w:rPr>
           <w:rFonts w:asciiTheme="minorHAnsi" w:hAnsiTheme="minorHAnsi"/>
         </w:rPr>
-        <w:t xml:space="preserve"> basic database concepts and make simple SQL queries</w:t>
+        <w:t xml:space="preserve"> XML and Web services</w:t>
       </w:r>
     </w:p>
     <w:p>
@@ -820,7 +836,13 @@
         <w:rPr>
           <w:rFonts w:asciiTheme="minorHAnsi" w:hAnsiTheme="minorHAnsi"/>
         </w:rPr>
-        <w:t>Write PHP scripts to process forms and interact with databases</w:t>
+        <w:t>Understand</w:t>
+      </w:r>
+      <w:r>
+        <w:rPr>
+          <w:rFonts w:asciiTheme="minorHAnsi" w:hAnsiTheme="minorHAnsi"/>
+        </w:rPr>
+        <w:t xml:space="preserve"> basic database concepts and make simple SQL queries</w:t>
       </w:r>
     </w:p>
     <w:p>
@@ -842,25 +864,7 @@
         <w:rPr>
           <w:rFonts w:asciiTheme="minorHAnsi" w:hAnsiTheme="minorHAnsi"/>
         </w:rPr>
-        <w:t>U</w:t>
-      </w:r>
-      <w:r>
-        <w:rPr>
-          <w:rFonts w:asciiTheme="minorHAnsi" w:hAnsiTheme="minorHAnsi"/>
-        </w:rPr>
-        <w:t xml:space="preserve">tilize a cloud based computing platform </w:t>
-      </w:r>
-      <w:r>
-        <w:rPr>
-          <w:rFonts w:asciiTheme="minorHAnsi" w:hAnsiTheme="minorHAnsi"/>
-        </w:rPr>
-        <w:t xml:space="preserve">(Microsoft Azure) </w:t>
-      </w:r>
-      <w:r>
-        <w:rPr>
-          <w:rFonts w:asciiTheme="minorHAnsi" w:hAnsiTheme="minorHAnsi"/>
-        </w:rPr>
-        <w:t xml:space="preserve">to host a basic website </w:t>
+        <w:t>Write PHP scripts to process forms and interact with databases</w:t>
       </w:r>
     </w:p>
     <w:p>
@@ -878,12 +882,12 @@
           <w:rFonts w:asciiTheme="minorHAnsi" w:hAnsiTheme="minorHAnsi"/>
         </w:rPr>
       </w:pPr>
-      <w:bookmarkStart w:id="1" w:name="_Hlk491155923"/>
-      <w:r>
-        <w:rPr>
-          <w:rFonts w:asciiTheme="minorHAnsi" w:hAnsiTheme="minorHAnsi"/>
-        </w:rPr>
-        <w:t>Understand the Hadoop framework and MapReduce programs</w:t>
+      <w:bookmarkStart w:id="2" w:name="_Hlk491155923"/>
+      <w:r>
+        <w:rPr>
+          <w:rFonts w:asciiTheme="minorHAnsi" w:hAnsiTheme="minorHAnsi"/>
+        </w:rPr>
+        <w:t>Understand the basics of the various software development lifecycle processes</w:t>
       </w:r>
     </w:p>
     <w:p>
@@ -905,7 +909,13 @@
         <w:rPr>
           <w:rFonts w:asciiTheme="minorHAnsi" w:hAnsiTheme="minorHAnsi"/>
         </w:rPr>
-        <w:t xml:space="preserve">Be able to provide an overview of </w:t>
+        <w:t>P</w:t>
+      </w:r>
+      <w:r>
+        <w:rPr>
+          <w:rFonts w:asciiTheme="minorHAnsi" w:hAnsiTheme="minorHAnsi"/>
+        </w:rPr>
+        <w:t xml:space="preserve">rovide an overview of </w:t>
       </w:r>
       <w:r>
         <w:rPr>
@@ -914,6 +924,7 @@
         <w:t>Perl, Java, and Ruby</w:t>
       </w:r>
     </w:p>
+    <w:bookmarkEnd w:id="2"/>
     <w:p>
       <w:pPr>
         <w:pStyle w:val="ListParagraph"/>
@@ -933,10 +944,15 @@
         <w:rPr>
           <w:rFonts w:asciiTheme="minorHAnsi" w:hAnsiTheme="minorHAnsi"/>
         </w:rPr>
-        <w:t>Understand the basics of the various software development lifecycle processes</w:t>
-      </w:r>
-    </w:p>
-    <w:bookmarkEnd w:id="1"/>
+        <w:t>Understand the Hadoop framework and MapReduce programs</w:t>
+      </w:r>
+      <w:r>
+        <w:rPr>
+          <w:rFonts w:asciiTheme="minorHAnsi" w:hAnsiTheme="minorHAnsi"/>
+        </w:rPr>
+        <w:t xml:space="preserve">… or alternatively the Angular JS JavaScriptJS framework </w:t>
+      </w:r>
+    </w:p>
     <w:p>
       <w:pPr>
         <w:spacing w:before="240"/>
@@ -1620,7 +1636,7 @@
         <w:rPr>
           <w:rFonts w:asciiTheme="minorHAnsi" w:hAnsiTheme="minorHAnsi"/>
         </w:rPr>
-        <w:t>approximately 5</w:t>
+        <w:t>6</w:t>
       </w:r>
       <w:r>
         <w:rPr>
@@ -1854,7 +1870,14 @@
           <w:rFonts w:asciiTheme="minorHAnsi" w:hAnsiTheme="minorHAnsi"/>
           <w:u w:val="single"/>
         </w:rPr>
-        <w:t>Readings</w:t>
+        <w:t>Lectures</w:t>
+      </w:r>
+      <w:r>
+        <w:rPr>
+          <w:rFonts w:asciiTheme="minorHAnsi" w:hAnsiTheme="minorHAnsi"/>
+          <w:u w:val="single"/>
+        </w:rPr>
+        <w:t>/Labs</w:t>
       </w:r>
     </w:p>
     <w:p>
@@ -1872,55 +1895,43 @@
         <w:rPr>
           <w:rFonts w:asciiTheme="minorHAnsi" w:hAnsiTheme="minorHAnsi"/>
         </w:rPr>
-        <w:t xml:space="preserve">Before each lecture, you </w:t>
-      </w:r>
-      <w:r>
-        <w:rPr>
-          <w:rFonts w:asciiTheme="minorHAnsi" w:hAnsiTheme="minorHAnsi"/>
-        </w:rPr>
-        <w:t>will need to</w:t>
-      </w:r>
-      <w:r>
-        <w:rPr>
-          <w:rFonts w:asciiTheme="minorHAnsi" w:hAnsiTheme="minorHAnsi"/>
-        </w:rPr>
-        <w:t xml:space="preserve"> complete</w:t>
-      </w:r>
-      <w:r>
-        <w:rPr>
-          <w:rFonts w:asciiTheme="minorHAnsi" w:hAnsiTheme="minorHAnsi"/>
-        </w:rPr>
-        <w:t xml:space="preserve"> any</w:t>
-      </w:r>
-      <w:r>
-        <w:rPr>
-          <w:rFonts w:asciiTheme="minorHAnsi" w:hAnsiTheme="minorHAnsi"/>
-        </w:rPr>
-        <w:t xml:space="preserve"> identified readings</w:t>
-      </w:r>
-      <w:r>
-        <w:rPr>
-          <w:rFonts w:asciiTheme="minorHAnsi" w:hAnsiTheme="minorHAnsi"/>
-        </w:rPr>
-        <w:t xml:space="preserve"> and be ready to ask questions and </w:t>
-      </w:r>
-      <w:r>
-        <w:rPr>
-          <w:rFonts w:asciiTheme="minorHAnsi" w:hAnsiTheme="minorHAnsi"/>
-        </w:rPr>
-        <w:t xml:space="preserve">actively </w:t>
-      </w:r>
-      <w:r>
-        <w:rPr>
-          <w:rFonts w:asciiTheme="minorHAnsi" w:hAnsiTheme="minorHAnsi"/>
-        </w:rPr>
-        <w:t>participate in the discussion</w:t>
-      </w:r>
-      <w:r>
-        <w:rPr>
-          <w:rFonts w:asciiTheme="minorHAnsi" w:hAnsiTheme="minorHAnsi"/>
-        </w:rPr>
-        <w:t>.</w:t>
+        <w:t xml:space="preserve">The course will consist </w:t>
+      </w:r>
+      <w:r>
+        <w:rPr>
+          <w:rFonts w:asciiTheme="minorHAnsi" w:hAnsiTheme="minorHAnsi"/>
+        </w:rPr>
+        <w:t xml:space="preserve">of interactive </w:t>
+      </w:r>
+      <w:r>
+        <w:rPr>
+          <w:rFonts w:asciiTheme="minorHAnsi" w:hAnsiTheme="minorHAnsi"/>
+        </w:rPr>
+        <w:t>lectures and</w:t>
+      </w:r>
+      <w:r>
+        <w:rPr>
+          <w:rFonts w:asciiTheme="minorHAnsi" w:hAnsiTheme="minorHAnsi"/>
+        </w:rPr>
+        <w:t xml:space="preserve"> labs times where we will work on</w:t>
+      </w:r>
+      <w:r>
+        <w:rPr>
+          <w:rFonts w:asciiTheme="minorHAnsi" w:hAnsiTheme="minorHAnsi"/>
+        </w:rPr>
+        <w:t xml:space="preserve"> exercises.</w:t>
+      </w:r>
+      <w:r>
+        <w:rPr>
+          <w:rFonts w:asciiTheme="minorHAnsi" w:hAnsiTheme="minorHAnsi"/>
+        </w:rPr>
+        <w:t xml:space="preserve"> Please come ready to participate and to do your part in creating an enjoyable and interactive environment. </w:t>
+      </w:r>
+      <w:r>
+        <w:rPr>
+          <w:rFonts w:asciiTheme="minorHAnsi" w:hAnsiTheme="minorHAnsi"/>
+        </w:rPr>
+        <w:t>If you could arrive a minute or two early, silence your phone, and refrain from email/messaging during this time it would be greatly appreciated</w:t>
       </w:r>
     </w:p>
     <w:p>
@@ -1938,16 +1949,137 @@
       <w:r>
         <w:rPr>
           <w:rFonts w:asciiTheme="minorHAnsi" w:hAnsiTheme="minorHAnsi"/>
+        </w:rPr>
+        <w:t xml:space="preserve">Participation in lectures/labs is required; however, I sincerely hope that you will be there and be fully present because you find the experience to be valuable and enjoyable. We </w:t>
+      </w:r>
+      <w:r>
+        <w:rPr>
+          <w:rFonts w:asciiTheme="minorHAnsi" w:hAnsiTheme="minorHAnsi"/>
           <w:u w:val="single"/>
         </w:rPr>
-        <w:t>Lectures</w:t>
-      </w:r>
+        <w:t>each</w:t>
+      </w:r>
+      <w:r>
+        <w:rPr>
+          <w:rFonts w:asciiTheme="minorHAnsi" w:hAnsiTheme="minorHAnsi"/>
+        </w:rPr>
+        <w:t xml:space="preserve"> have an obligation to make our time together interesting and valuable.</w:t>
+      </w:r>
+    </w:p>
+    <w:p>
+      <w:pPr>
+        <w:tabs>
+          <w:tab w:val="left" w:pos="360"/>
+          <w:tab w:val="left" w:pos="2160"/>
+        </w:tabs>
+        <w:ind w:left="360"/>
+        <w:rPr>
+          <w:rFonts w:asciiTheme="minorHAnsi" w:hAnsiTheme="minorHAnsi"/>
+        </w:rPr>
+      </w:pPr>
+    </w:p>
+    <w:p>
+      <w:pPr>
+        <w:tabs>
+          <w:tab w:val="left" w:pos="360"/>
+          <w:tab w:val="left" w:pos="2160"/>
+        </w:tabs>
+        <w:ind w:left="360"/>
+        <w:rPr>
+          <w:rFonts w:asciiTheme="minorHAnsi" w:hAnsiTheme="minorHAnsi"/>
+        </w:rPr>
+      </w:pPr>
+      <w:r>
+        <w:rPr>
+          <w:rFonts w:asciiTheme="minorHAnsi" w:hAnsiTheme="minorHAnsi"/>
+        </w:rPr>
+        <w:t xml:space="preserve">The </w:t>
+      </w:r>
+      <w:r>
+        <w:rPr>
+          <w:rFonts w:asciiTheme="minorHAnsi" w:hAnsiTheme="minorHAnsi"/>
+        </w:rPr>
+        <w:t xml:space="preserve">lab </w:t>
+      </w:r>
+      <w:r>
+        <w:rPr>
+          <w:rFonts w:asciiTheme="minorHAnsi" w:hAnsiTheme="minorHAnsi"/>
+        </w:rPr>
+        <w:t xml:space="preserve">exercises will typically require you to write a program that executes some task. You </w:t>
+      </w:r>
+      <w:r>
+        <w:rPr>
+          <w:rFonts w:asciiTheme="minorHAnsi" w:hAnsiTheme="minorHAnsi"/>
+        </w:rPr>
+        <w:t xml:space="preserve">will need to save </w:t>
+      </w:r>
+      <w:r>
+        <w:rPr>
+          <w:rFonts w:asciiTheme="minorHAnsi" w:hAnsiTheme="minorHAnsi"/>
+        </w:rPr>
+        <w:t xml:space="preserve">these programs somewhere where you can access </w:t>
+      </w:r>
+      <w:r>
+        <w:rPr>
+          <w:rFonts w:asciiTheme="minorHAnsi" w:hAnsiTheme="minorHAnsi"/>
+        </w:rPr>
+        <w:t>them later.</w:t>
+      </w:r>
+      <w:r>
+        <w:rPr>
+          <w:rFonts w:asciiTheme="minorHAnsi" w:hAnsiTheme="minorHAnsi"/>
+        </w:rPr>
+        <w:t xml:space="preserve"> You should also make sure to complete any missed exercises and have your code ready before </w:t>
+      </w:r>
+      <w:r>
+        <w:rPr>
+          <w:rFonts w:asciiTheme="minorHAnsi" w:hAnsiTheme="minorHAnsi"/>
+        </w:rPr>
+        <w:t>the next class</w:t>
+      </w:r>
+      <w:r>
+        <w:rPr>
+          <w:rFonts w:asciiTheme="minorHAnsi" w:hAnsiTheme="minorHAnsi"/>
+        </w:rPr>
+        <w:t>.</w:t>
+      </w:r>
+      <w:r>
+        <w:rPr>
+          <w:rFonts w:asciiTheme="minorHAnsi" w:hAnsiTheme="minorHAnsi"/>
+        </w:rPr>
+        <w:t xml:space="preserve"> The labs are intended to help </w:t>
+      </w:r>
+      <w:r>
+        <w:rPr>
+          <w:rFonts w:asciiTheme="minorHAnsi" w:hAnsiTheme="minorHAnsi"/>
+        </w:rPr>
+        <w:t>make it easier to complete the projects. Feel free to work on your projects one you have completed the lab assignment.</w:t>
+      </w:r>
+      <w:r>
+        <w:rPr>
+          <w:rFonts w:asciiTheme="minorHAnsi" w:hAnsiTheme="minorHAnsi"/>
+        </w:rPr>
+        <w:t xml:space="preserve"> </w:t>
+      </w:r>
+    </w:p>
+    <w:p>
+      <w:pPr>
+        <w:tabs>
+          <w:tab w:val="left" w:pos="360"/>
+          <w:tab w:val="left" w:pos="2160"/>
+        </w:tabs>
+        <w:spacing w:before="240"/>
+        <w:ind w:left="360"/>
+        <w:rPr>
+          <w:rFonts w:asciiTheme="minorHAnsi" w:hAnsiTheme="minorHAnsi"/>
+        </w:rPr>
+      </w:pPr>
       <w:r>
         <w:rPr>
           <w:rFonts w:asciiTheme="minorHAnsi" w:hAnsiTheme="minorHAnsi"/>
           <w:u w:val="single"/>
         </w:rPr>
-        <w:t>/Labs</w:t>
+        <w:t>Readings</w:t>
       </w:r>
     </w:p>
     <w:p>
@@ -1964,32 +2096,322 @@
       <w:r>
         <w:rPr>
           <w:rFonts w:asciiTheme="minorHAnsi" w:hAnsiTheme="minorHAnsi"/>
-        </w:rPr>
-        <w:t xml:space="preserve">The course will consist </w:t>
-      </w:r>
-      <w:r>
-        <w:rPr>
-          <w:rFonts w:asciiTheme="minorHAnsi" w:hAnsiTheme="minorHAnsi"/>
-        </w:rPr>
-        <w:t xml:space="preserve">of </w:t>
-      </w:r>
-      <w:r>
-        <w:rPr>
-          <w:rFonts w:asciiTheme="minorHAnsi" w:hAnsiTheme="minorHAnsi"/>
-        </w:rPr>
-        <w:t xml:space="preserve">interactive </w:t>
-      </w:r>
-      <w:r>
-        <w:rPr>
-          <w:rFonts w:asciiTheme="minorHAnsi" w:hAnsiTheme="minorHAnsi"/>
-        </w:rPr>
-        <w:t>lectures and</w:t>
-      </w:r>
-      <w:r>
-        <w:rPr>
-          <w:rFonts w:asciiTheme="minorHAnsi" w:hAnsiTheme="minorHAnsi"/>
-        </w:rPr>
-        <w:t xml:space="preserve"> lab</w:t>
+          <w:u w:val="single"/>
+        </w:rPr>
+        <w:t>Before</w:t>
+      </w:r>
+      <w:r>
+        <w:rPr>
+          <w:rFonts w:asciiTheme="minorHAnsi" w:hAnsiTheme="minorHAnsi"/>
+        </w:rPr>
+        <w:t xml:space="preserve"> each lecture, you </w:t>
+      </w:r>
+      <w:r>
+        <w:rPr>
+          <w:rFonts w:asciiTheme="minorHAnsi" w:hAnsiTheme="minorHAnsi"/>
+        </w:rPr>
+        <w:t>will need to</w:t>
+      </w:r>
+      <w:r>
+        <w:rPr>
+          <w:rFonts w:asciiTheme="minorHAnsi" w:hAnsiTheme="minorHAnsi"/>
+        </w:rPr>
+        <w:t xml:space="preserve"> complete</w:t>
+      </w:r>
+      <w:r>
+        <w:rPr>
+          <w:rFonts w:asciiTheme="minorHAnsi" w:hAnsiTheme="minorHAnsi"/>
+        </w:rPr>
+        <w:t xml:space="preserve"> any</w:t>
+      </w:r>
+      <w:r>
+        <w:rPr>
+          <w:rFonts w:asciiTheme="minorHAnsi" w:hAnsiTheme="minorHAnsi"/>
+        </w:rPr>
+        <w:t xml:space="preserve"> identified readings</w:t>
+      </w:r>
+      <w:r>
+        <w:rPr>
+          <w:rFonts w:asciiTheme="minorHAnsi" w:hAnsiTheme="minorHAnsi"/>
+        </w:rPr>
+        <w:t xml:space="preserve"> and be ready to ask questions and </w:t>
+      </w:r>
+      <w:r>
+        <w:rPr>
+          <w:rFonts w:asciiTheme="minorHAnsi" w:hAnsiTheme="minorHAnsi"/>
+        </w:rPr>
+        <w:t xml:space="preserve">actively </w:t>
+      </w:r>
+      <w:r>
+        <w:rPr>
+          <w:rFonts w:asciiTheme="minorHAnsi" w:hAnsiTheme="minorHAnsi"/>
+        </w:rPr>
+        <w:t>participate in the discussion</w:t>
+      </w:r>
+      <w:r>
+        <w:rPr>
+          <w:rFonts w:asciiTheme="minorHAnsi" w:hAnsiTheme="minorHAnsi"/>
+        </w:rPr>
+        <w:t>.</w:t>
+      </w:r>
+    </w:p>
+    <w:p>
+      <w:pPr>
+        <w:tabs>
+          <w:tab w:val="left" w:pos="360"/>
+          <w:tab w:val="left" w:pos="2160"/>
+        </w:tabs>
+        <w:ind w:left="360"/>
+        <w:rPr>
+          <w:rFonts w:asciiTheme="minorHAnsi" w:hAnsiTheme="minorHAnsi"/>
+          <w:u w:val="single"/>
+        </w:rPr>
+      </w:pPr>
+    </w:p>
+    <w:p>
+      <w:pPr>
+        <w:tabs>
+          <w:tab w:val="left" w:pos="360"/>
+          <w:tab w:val="left" w:pos="2160"/>
+        </w:tabs>
+        <w:ind w:left="360"/>
+        <w:rPr>
+          <w:rFonts w:asciiTheme="minorHAnsi" w:hAnsiTheme="minorHAnsi"/>
+        </w:rPr>
+      </w:pPr>
+      <w:r>
+        <w:rPr>
+          <w:rFonts w:asciiTheme="minorHAnsi" w:hAnsiTheme="minorHAnsi"/>
+          <w:u w:val="single"/>
+        </w:rPr>
+        <w:t>Quizzes</w:t>
+      </w:r>
+    </w:p>
+    <w:p>
+      <w:pPr>
+        <w:tabs>
+          <w:tab w:val="left" w:pos="360"/>
+          <w:tab w:val="left" w:pos="2160"/>
+        </w:tabs>
+        <w:ind w:left="360"/>
+        <w:rPr>
+          <w:rFonts w:asciiTheme="minorHAnsi" w:hAnsiTheme="minorHAnsi"/>
+        </w:rPr>
+      </w:pPr>
+      <w:r>
+        <w:rPr>
+          <w:rFonts w:asciiTheme="minorHAnsi" w:hAnsiTheme="minorHAnsi"/>
+        </w:rPr>
+        <w:t xml:space="preserve">There will be </w:t>
+      </w:r>
+      <w:r>
+        <w:rPr>
+          <w:rFonts w:asciiTheme="minorHAnsi" w:hAnsiTheme="minorHAnsi"/>
+        </w:rPr>
+        <w:t>6</w:t>
+      </w:r>
+      <w:r>
+        <w:rPr>
+          <w:rFonts w:asciiTheme="minorHAnsi" w:hAnsiTheme="minorHAnsi"/>
+        </w:rPr>
+        <w:t xml:space="preserve"> quizzes posted on Black</w:t>
+      </w:r>
+      <w:r>
+        <w:rPr>
+          <w:rFonts w:asciiTheme="minorHAnsi" w:hAnsiTheme="minorHAnsi"/>
+        </w:rPr>
+        <w:t>B</w:t>
+      </w:r>
+      <w:r>
+        <w:rPr>
+          <w:rFonts w:asciiTheme="minorHAnsi" w:hAnsiTheme="minorHAnsi"/>
+        </w:rPr>
+        <w:t>oard throughout the semester. The main purpose of these quizzes is to test your understanding of material covered by the lectures and the reading materials. You will take these quizzes on your own time through BlackBoard by the required due</w:t>
+      </w:r>
+      <w:r>
+        <w:rPr>
+          <w:rFonts w:asciiTheme="minorHAnsi" w:hAnsiTheme="minorHAnsi"/>
+        </w:rPr>
+        <w:t xml:space="preserve"> date</w:t>
+      </w:r>
+      <w:r>
+        <w:rPr>
+          <w:rFonts w:asciiTheme="minorHAnsi" w:hAnsiTheme="minorHAnsi"/>
+        </w:rPr>
+        <w:t xml:space="preserve">. Each quiz consists </w:t>
+      </w:r>
+      <w:r>
+        <w:rPr>
+          <w:rFonts w:asciiTheme="minorHAnsi" w:hAnsiTheme="minorHAnsi"/>
+        </w:rPr>
+        <w:lastRenderedPageBreak/>
+        <w:t>of 5-10 true/false, multiple choice, or fill-in-the-blank type qu</w:t>
+      </w:r>
+      <w:r>
+        <w:rPr>
+          <w:rFonts w:asciiTheme="minorHAnsi" w:hAnsiTheme="minorHAnsi"/>
+        </w:rPr>
+        <w:t>estions. You will have exactly 2</w:t>
+      </w:r>
+      <w:r>
+        <w:rPr>
+          <w:rFonts w:asciiTheme="minorHAnsi" w:hAnsiTheme="minorHAnsi"/>
+        </w:rPr>
+        <w:t xml:space="preserve">0 minutes to complete </w:t>
+      </w:r>
+      <w:r>
+        <w:rPr>
+          <w:rFonts w:asciiTheme="minorHAnsi" w:hAnsiTheme="minorHAnsi"/>
+        </w:rPr>
+        <w:t>each</w:t>
+      </w:r>
+      <w:r>
+        <w:rPr>
+          <w:rFonts w:asciiTheme="minorHAnsi" w:hAnsiTheme="minorHAnsi"/>
+        </w:rPr>
+        <w:t xml:space="preserve"> quiz.</w:t>
+      </w:r>
+      <w:r>
+        <w:rPr>
+          <w:rFonts w:asciiTheme="minorHAnsi" w:hAnsiTheme="minorHAnsi"/>
+        </w:rPr>
+        <w:t xml:space="preserve"> </w:t>
+      </w:r>
+      <w:r>
+        <w:rPr>
+          <w:rFonts w:asciiTheme="minorHAnsi" w:hAnsiTheme="minorHAnsi"/>
+        </w:rPr>
+        <w:t>You may retake the quiz twice, but you may have different questions. Your grade will be based on the quiz with the highest score.</w:t>
+      </w:r>
+    </w:p>
+    <w:p>
+      <w:pPr>
+        <w:tabs>
+          <w:tab w:val="left" w:pos="360"/>
+          <w:tab w:val="left" w:pos="2160"/>
+        </w:tabs>
+        <w:ind w:left="360"/>
+        <w:rPr>
+          <w:rFonts w:asciiTheme="minorHAnsi" w:hAnsiTheme="minorHAnsi"/>
+        </w:rPr>
+      </w:pPr>
+    </w:p>
+    <w:p>
+      <w:pPr>
+        <w:tabs>
+          <w:tab w:val="left" w:pos="360"/>
+          <w:tab w:val="left" w:pos="2160"/>
+        </w:tabs>
+        <w:ind w:left="360"/>
+        <w:rPr>
+          <w:rFonts w:asciiTheme="minorHAnsi" w:hAnsiTheme="minorHAnsi"/>
+          <w:u w:val="single"/>
+        </w:rPr>
+      </w:pPr>
+      <w:r>
+        <w:rPr>
+          <w:rFonts w:asciiTheme="minorHAnsi" w:hAnsiTheme="minorHAnsi"/>
+          <w:u w:val="single"/>
+        </w:rPr>
+        <w:t>Exams</w:t>
+      </w:r>
+    </w:p>
+    <w:p>
+      <w:pPr>
+        <w:tabs>
+          <w:tab w:val="left" w:pos="360"/>
+          <w:tab w:val="left" w:pos="2160"/>
+        </w:tabs>
+        <w:ind w:left="360"/>
+        <w:rPr>
+          <w:rFonts w:asciiTheme="minorHAnsi" w:hAnsiTheme="minorHAnsi"/>
+        </w:rPr>
+      </w:pPr>
+      <w:r>
+        <w:rPr>
+          <w:rFonts w:asciiTheme="minorHAnsi" w:hAnsiTheme="minorHAnsi"/>
+        </w:rPr>
+        <w:t>There will be two in-class midterm exams and a final exam.</w:t>
+      </w:r>
+      <w:r>
+        <w:rPr>
+          <w:rFonts w:asciiTheme="minorHAnsi" w:hAnsiTheme="minorHAnsi"/>
+        </w:rPr>
+        <w:t xml:space="preserve"> </w:t>
+      </w:r>
+      <w:r>
+        <w:rPr>
+          <w:rFonts w:asciiTheme="minorHAnsi" w:hAnsiTheme="minorHAnsi"/>
+        </w:rPr>
+        <w:t xml:space="preserve">In case of the second midterm and the final, the exam will focus mainly on material covered since the last exam, but may include questions from material covered by previous exams. </w:t>
+      </w:r>
+    </w:p>
+    <w:p>
+      <w:pPr>
+        <w:tabs>
+          <w:tab w:val="left" w:pos="360"/>
+          <w:tab w:val="left" w:pos="2160"/>
+        </w:tabs>
+        <w:ind w:left="360"/>
+        <w:rPr>
+          <w:rFonts w:asciiTheme="minorHAnsi" w:hAnsiTheme="minorHAnsi"/>
+        </w:rPr>
+      </w:pPr>
+    </w:p>
+    <w:p>
+      <w:pPr>
+        <w:tabs>
+          <w:tab w:val="left" w:pos="360"/>
+          <w:tab w:val="left" w:pos="2160"/>
+        </w:tabs>
+        <w:ind w:left="360"/>
+        <w:rPr>
+          <w:rFonts w:asciiTheme="minorHAnsi" w:hAnsiTheme="minorHAnsi"/>
+          <w:u w:val="single"/>
+        </w:rPr>
+      </w:pPr>
+      <w:r>
+        <w:rPr>
+          <w:rFonts w:asciiTheme="minorHAnsi" w:hAnsiTheme="minorHAnsi"/>
+          <w:u w:val="single"/>
+        </w:rPr>
+        <w:t>Feedback</w:t>
+      </w:r>
+    </w:p>
+    <w:p>
+      <w:pPr>
+        <w:tabs>
+          <w:tab w:val="left" w:pos="360"/>
+          <w:tab w:val="left" w:pos="2160"/>
+        </w:tabs>
+        <w:ind w:left="360"/>
+        <w:rPr>
+          <w:rFonts w:asciiTheme="minorHAnsi" w:hAnsiTheme="minorHAnsi"/>
+        </w:rPr>
+      </w:pPr>
+      <w:r>
+        <w:rPr>
+          <w:rFonts w:asciiTheme="minorHAnsi" w:hAnsiTheme="minorHAnsi"/>
+        </w:rPr>
+        <w:t xml:space="preserve">Your sincere feedback is requested </w:t>
+      </w:r>
+      <w:r>
+        <w:rPr>
+          <w:rFonts w:asciiTheme="minorHAnsi" w:hAnsiTheme="minorHAnsi"/>
+        </w:rPr>
+        <w:t xml:space="preserve">throughout the </w:t>
+      </w:r>
+      <w:r>
+        <w:rPr>
+          <w:rFonts w:asciiTheme="minorHAnsi" w:hAnsiTheme="minorHAnsi"/>
+        </w:rPr>
+        <w:t>semester</w:t>
+      </w:r>
+      <w:r>
+        <w:rPr>
+          <w:rFonts w:asciiTheme="minorHAnsi" w:hAnsiTheme="minorHAnsi"/>
+        </w:rPr>
+        <w:t xml:space="preserve">. We will be meeting for </w:t>
       </w:r>
       <w:r>
         <w:rPr>
@@ -2001,43 +2423,13 @@
         <w:rPr>
           <w:rFonts w:asciiTheme="minorHAnsi" w:hAnsiTheme="minorHAnsi"/>
         </w:rPr>
-        <w:t xml:space="preserve"> </w:t>
-      </w:r>
-      <w:r>
-        <w:rPr>
-          <w:rFonts w:asciiTheme="minorHAnsi" w:hAnsiTheme="minorHAnsi"/>
-        </w:rPr>
-        <w:t xml:space="preserve">times where we </w:t>
-      </w:r>
-      <w:r>
-        <w:rPr>
-          <w:rFonts w:asciiTheme="minorHAnsi" w:hAnsiTheme="minorHAnsi"/>
-        </w:rPr>
-        <w:t>will work on</w:t>
-      </w:r>
-      <w:r>
-        <w:rPr>
-          <w:rFonts w:asciiTheme="minorHAnsi" w:hAnsiTheme="minorHAnsi"/>
-        </w:rPr>
-        <w:t xml:space="preserve"> exercises.</w:t>
-      </w:r>
-      <w:r>
-        <w:rPr>
-          <w:rFonts w:asciiTheme="minorHAnsi" w:hAnsiTheme="minorHAnsi"/>
-        </w:rPr>
-        <w:t xml:space="preserve"> Please come ready to participate and </w:t>
-      </w:r>
-      <w:r>
-        <w:rPr>
-          <w:rFonts w:asciiTheme="minorHAnsi" w:hAnsiTheme="minorHAnsi"/>
-        </w:rPr>
-        <w:t xml:space="preserve">to do your part in creating </w:t>
-      </w:r>
-      <w:r>
-        <w:rPr>
-          <w:rFonts w:asciiTheme="minorHAnsi" w:hAnsiTheme="minorHAnsi"/>
-        </w:rPr>
-        <w:t>an enjoyable and interactive environment</w:t>
+        <w:t>everal months which should allow us to make continuous improvement adjustments</w:t>
+      </w:r>
+      <w:r>
+        <w:rPr>
+          <w:rFonts w:asciiTheme="minorHAnsi" w:hAnsiTheme="minorHAnsi"/>
+        </w:rPr>
+        <w:t xml:space="preserve"> to the course</w:t>
       </w:r>
       <w:r>
         <w:rPr>
@@ -2045,428 +2437,6 @@
         </w:rPr>
         <w:t xml:space="preserve">. </w:t>
       </w:r>
-    </w:p>
-    <w:p>
-      <w:pPr>
-        <w:tabs>
-          <w:tab w:val="left" w:pos="360"/>
-          <w:tab w:val="left" w:pos="2160"/>
-        </w:tabs>
-        <w:ind w:left="360"/>
-        <w:rPr>
-          <w:rFonts w:asciiTheme="minorHAnsi" w:hAnsiTheme="minorHAnsi"/>
-        </w:rPr>
-      </w:pPr>
-    </w:p>
-    <w:p>
-      <w:pPr>
-        <w:tabs>
-          <w:tab w:val="left" w:pos="360"/>
-          <w:tab w:val="left" w:pos="2160"/>
-        </w:tabs>
-        <w:ind w:left="360"/>
-        <w:rPr>
-          <w:rFonts w:asciiTheme="minorHAnsi" w:hAnsiTheme="minorHAnsi"/>
-        </w:rPr>
-      </w:pPr>
-      <w:r>
-        <w:rPr>
-          <w:rFonts w:asciiTheme="minorHAnsi" w:hAnsiTheme="minorHAnsi"/>
-        </w:rPr>
-        <w:t>Although attendance and participation in lectures</w:t>
-      </w:r>
-      <w:r>
-        <w:rPr>
-          <w:rFonts w:asciiTheme="minorHAnsi" w:hAnsiTheme="minorHAnsi"/>
-        </w:rPr>
-        <w:t>/</w:t>
-      </w:r>
-      <w:r>
-        <w:rPr>
-          <w:rFonts w:asciiTheme="minorHAnsi" w:hAnsiTheme="minorHAnsi"/>
-        </w:rPr>
-        <w:t xml:space="preserve">labs is required, I sincerely hope that you will be there and </w:t>
-      </w:r>
-      <w:r>
-        <w:rPr>
-          <w:rFonts w:asciiTheme="minorHAnsi" w:hAnsiTheme="minorHAnsi"/>
-        </w:rPr>
-        <w:t xml:space="preserve">be fully present </w:t>
-      </w:r>
-      <w:r>
-        <w:rPr>
-          <w:rFonts w:asciiTheme="minorHAnsi" w:hAnsiTheme="minorHAnsi"/>
-        </w:rPr>
-        <w:t xml:space="preserve">because you find the experience to be valuable and enjoyable. </w:t>
-      </w:r>
-      <w:r>
-        <w:rPr>
-          <w:rFonts w:asciiTheme="minorHAnsi" w:hAnsiTheme="minorHAnsi"/>
-        </w:rPr>
-        <w:t xml:space="preserve">We </w:t>
-      </w:r>
-      <w:r>
-        <w:rPr>
-          <w:rFonts w:asciiTheme="minorHAnsi" w:hAnsiTheme="minorHAnsi"/>
-          <w:u w:val="single"/>
-        </w:rPr>
-        <w:t>each</w:t>
-      </w:r>
-      <w:r>
-        <w:rPr>
-          <w:rFonts w:asciiTheme="minorHAnsi" w:hAnsiTheme="minorHAnsi"/>
-        </w:rPr>
-        <w:t xml:space="preserve"> have an obligation to make our time together </w:t>
-      </w:r>
-      <w:r>
-        <w:rPr>
-          <w:rFonts w:asciiTheme="minorHAnsi" w:hAnsiTheme="minorHAnsi"/>
-        </w:rPr>
-        <w:t xml:space="preserve">interesting and </w:t>
-      </w:r>
-      <w:r>
-        <w:rPr>
-          <w:rFonts w:asciiTheme="minorHAnsi" w:hAnsiTheme="minorHAnsi"/>
-        </w:rPr>
-        <w:t xml:space="preserve"> </w:t>
-      </w:r>
-      <w:r>
-        <w:rPr>
-          <w:rFonts w:asciiTheme="minorHAnsi" w:hAnsiTheme="minorHAnsi"/>
-        </w:rPr>
-        <w:t>It is all of our responsibility to make this happen.</w:t>
-      </w:r>
-    </w:p>
-    <w:p>
-      <w:pPr>
-        <w:tabs>
-          <w:tab w:val="left" w:pos="360"/>
-          <w:tab w:val="left" w:pos="2160"/>
-        </w:tabs>
-        <w:ind w:left="360"/>
-        <w:rPr>
-          <w:rFonts w:asciiTheme="minorHAnsi" w:hAnsiTheme="minorHAnsi"/>
-        </w:rPr>
-      </w:pPr>
-    </w:p>
-    <w:p>
-      <w:pPr>
-        <w:tabs>
-          <w:tab w:val="left" w:pos="360"/>
-          <w:tab w:val="left" w:pos="2160"/>
-        </w:tabs>
-        <w:ind w:left="360"/>
-        <w:rPr>
-          <w:rFonts w:asciiTheme="minorHAnsi" w:hAnsiTheme="minorHAnsi"/>
-        </w:rPr>
-      </w:pPr>
-      <w:r>
-        <w:rPr>
-          <w:rFonts w:asciiTheme="minorHAnsi" w:hAnsiTheme="minorHAnsi"/>
-        </w:rPr>
-        <w:t xml:space="preserve">The exercises will typically require you to write a program that executes some task. You are required to save these programs somewhere where you can access it for next </w:t>
-      </w:r>
-      <w:r>
-        <w:rPr>
-          <w:rFonts w:asciiTheme="minorHAnsi" w:hAnsiTheme="minorHAnsi"/>
-        </w:rPr>
-        <w:t>time</w:t>
-      </w:r>
-      <w:r>
-        <w:rPr>
-          <w:rFonts w:asciiTheme="minorHAnsi" w:hAnsiTheme="minorHAnsi"/>
-        </w:rPr>
-        <w:t xml:space="preserve">. You should also make sure to complete any missed exercises and have your code ready before </w:t>
-      </w:r>
-      <w:r>
-        <w:rPr>
-          <w:rFonts w:asciiTheme="minorHAnsi" w:hAnsiTheme="minorHAnsi"/>
-        </w:rPr>
-        <w:t>the next class</w:t>
-      </w:r>
-      <w:r>
-        <w:rPr>
-          <w:rFonts w:asciiTheme="minorHAnsi" w:hAnsiTheme="minorHAnsi"/>
-        </w:rPr>
-        <w:t>.</w:t>
-      </w:r>
-      <w:r>
-        <w:rPr>
-          <w:rFonts w:asciiTheme="minorHAnsi" w:hAnsiTheme="minorHAnsi"/>
-        </w:rPr>
-        <w:t xml:space="preserve"> </w:t>
-      </w:r>
-    </w:p>
-    <w:p>
-      <w:pPr>
-        <w:tabs>
-          <w:tab w:val="left" w:pos="360"/>
-          <w:tab w:val="left" w:pos="2160"/>
-        </w:tabs>
-        <w:ind w:left="360"/>
-        <w:rPr>
-          <w:rFonts w:asciiTheme="minorHAnsi" w:hAnsiTheme="minorHAnsi"/>
-          <w:u w:val="single"/>
-        </w:rPr>
-      </w:pPr>
-    </w:p>
-    <w:p>
-      <w:pPr>
-        <w:tabs>
-          <w:tab w:val="left" w:pos="360"/>
-          <w:tab w:val="left" w:pos="2160"/>
-        </w:tabs>
-        <w:ind w:left="360"/>
-        <w:rPr>
-          <w:rFonts w:asciiTheme="minorHAnsi" w:hAnsiTheme="minorHAnsi"/>
-        </w:rPr>
-      </w:pPr>
-      <w:r>
-        <w:rPr>
-          <w:rFonts w:asciiTheme="minorHAnsi" w:hAnsiTheme="minorHAnsi"/>
-          <w:u w:val="single"/>
-        </w:rPr>
-        <w:t>Quizzes</w:t>
-      </w:r>
-    </w:p>
-    <w:p>
-      <w:pPr>
-        <w:tabs>
-          <w:tab w:val="left" w:pos="360"/>
-          <w:tab w:val="left" w:pos="2160"/>
-        </w:tabs>
-        <w:ind w:left="360"/>
-        <w:rPr>
-          <w:rFonts w:asciiTheme="minorHAnsi" w:hAnsiTheme="minorHAnsi"/>
-        </w:rPr>
-      </w:pPr>
-      <w:r>
-        <w:rPr>
-          <w:rFonts w:asciiTheme="minorHAnsi" w:hAnsiTheme="minorHAnsi"/>
-        </w:rPr>
-        <w:t xml:space="preserve">There will be </w:t>
-      </w:r>
-      <w:r>
-        <w:rPr>
-          <w:rFonts w:asciiTheme="minorHAnsi" w:hAnsiTheme="minorHAnsi"/>
-        </w:rPr>
-        <w:t>4 to</w:t>
-      </w:r>
-      <w:r>
-        <w:rPr>
-          <w:rFonts w:asciiTheme="minorHAnsi" w:hAnsiTheme="minorHAnsi"/>
-        </w:rPr>
-        <w:t xml:space="preserve"> </w:t>
-      </w:r>
-      <w:r>
-        <w:rPr>
-          <w:rFonts w:asciiTheme="minorHAnsi" w:hAnsiTheme="minorHAnsi"/>
-        </w:rPr>
-        <w:t>6</w:t>
-      </w:r>
-      <w:r>
-        <w:rPr>
-          <w:rFonts w:asciiTheme="minorHAnsi" w:hAnsiTheme="minorHAnsi"/>
-        </w:rPr>
-        <w:t xml:space="preserve"> quizzes posted on Black</w:t>
-      </w:r>
-      <w:r>
-        <w:rPr>
-          <w:rFonts w:asciiTheme="minorHAnsi" w:hAnsiTheme="minorHAnsi"/>
-        </w:rPr>
-        <w:t>B</w:t>
-      </w:r>
-      <w:r>
-        <w:rPr>
-          <w:rFonts w:asciiTheme="minorHAnsi" w:hAnsiTheme="minorHAnsi"/>
-        </w:rPr>
-        <w:t>oard throughout the semester. The main purpose of these quizzes is to test your understanding of material covered by the lectures and the reading materials. You will take these quizzes on your own time through BlackBoard by the required due</w:t>
-      </w:r>
-      <w:r>
-        <w:rPr>
-          <w:rFonts w:asciiTheme="minorHAnsi" w:hAnsiTheme="minorHAnsi"/>
-        </w:rPr>
-        <w:t xml:space="preserve"> date</w:t>
-      </w:r>
-      <w:r>
-        <w:rPr>
-          <w:rFonts w:asciiTheme="minorHAnsi" w:hAnsiTheme="minorHAnsi"/>
-        </w:rPr>
-        <w:t>. Each quiz consists of 5-10 true/false, multiple choice, or fill-in-the-blank type qu</w:t>
-      </w:r>
-      <w:r>
-        <w:rPr>
-          <w:rFonts w:asciiTheme="minorHAnsi" w:hAnsiTheme="minorHAnsi"/>
-        </w:rPr>
-        <w:t>estions. You will have exactly 2</w:t>
-      </w:r>
-      <w:r>
-        <w:rPr>
-          <w:rFonts w:asciiTheme="minorHAnsi" w:hAnsiTheme="minorHAnsi"/>
-        </w:rPr>
-        <w:t xml:space="preserve">0 minutes to complete </w:t>
-      </w:r>
-      <w:r>
-        <w:rPr>
-          <w:rFonts w:asciiTheme="minorHAnsi" w:hAnsiTheme="minorHAnsi"/>
-        </w:rPr>
-        <w:t>each</w:t>
-      </w:r>
-      <w:r>
-        <w:rPr>
-          <w:rFonts w:asciiTheme="minorHAnsi" w:hAnsiTheme="minorHAnsi"/>
-        </w:rPr>
-        <w:t xml:space="preserve"> quiz.</w:t>
-      </w:r>
-      <w:r>
-        <w:rPr>
-          <w:rFonts w:asciiTheme="minorHAnsi" w:hAnsiTheme="minorHAnsi"/>
-        </w:rPr>
-        <w:t xml:space="preserve"> </w:t>
-      </w:r>
-      <w:r>
-        <w:rPr>
-          <w:rFonts w:asciiTheme="minorHAnsi" w:hAnsiTheme="minorHAnsi"/>
-        </w:rPr>
-        <w:t>You may retake the quiz twice, but you may have different questions. Your grade will be based on the quiz with the highest score.</w:t>
-      </w:r>
-    </w:p>
-    <w:p>
-      <w:pPr>
-        <w:tabs>
-          <w:tab w:val="left" w:pos="360"/>
-          <w:tab w:val="left" w:pos="2160"/>
-        </w:tabs>
-        <w:ind w:left="360"/>
-        <w:rPr>
-          <w:rFonts w:asciiTheme="minorHAnsi" w:hAnsiTheme="minorHAnsi"/>
-        </w:rPr>
-      </w:pPr>
-    </w:p>
-    <w:p>
-      <w:pPr>
-        <w:tabs>
-          <w:tab w:val="left" w:pos="360"/>
-          <w:tab w:val="left" w:pos="2160"/>
-        </w:tabs>
-        <w:ind w:left="360"/>
-        <w:rPr>
-          <w:rFonts w:asciiTheme="minorHAnsi" w:hAnsiTheme="minorHAnsi"/>
-          <w:u w:val="single"/>
-        </w:rPr>
-      </w:pPr>
-      <w:r>
-        <w:rPr>
-          <w:rFonts w:asciiTheme="minorHAnsi" w:hAnsiTheme="minorHAnsi"/>
-          <w:u w:val="single"/>
-        </w:rPr>
-        <w:lastRenderedPageBreak/>
-        <w:t>Exams</w:t>
-      </w:r>
-    </w:p>
-    <w:p>
-      <w:pPr>
-        <w:tabs>
-          <w:tab w:val="left" w:pos="360"/>
-          <w:tab w:val="left" w:pos="2160"/>
-        </w:tabs>
-        <w:ind w:left="360"/>
-        <w:rPr>
-          <w:rFonts w:asciiTheme="minorHAnsi" w:hAnsiTheme="minorHAnsi"/>
-        </w:rPr>
-      </w:pPr>
-      <w:r>
-        <w:rPr>
-          <w:rFonts w:asciiTheme="minorHAnsi" w:hAnsiTheme="minorHAnsi"/>
-        </w:rPr>
-        <w:t>There will be two in-class midterm exams and a final exam.</w:t>
-      </w:r>
-      <w:r>
-        <w:rPr>
-          <w:rFonts w:asciiTheme="minorHAnsi" w:hAnsiTheme="minorHAnsi"/>
-        </w:rPr>
-        <w:t xml:space="preserve"> All exam scores will be normalized such that the highest score becomes 100% and the average score is not less than 80%.</w:t>
-      </w:r>
-      <w:r>
-        <w:rPr>
-          <w:rFonts w:asciiTheme="minorHAnsi" w:hAnsiTheme="minorHAnsi"/>
-        </w:rPr>
-        <w:t xml:space="preserve"> In case of the second midterm and the final, the exam will focus mainly on material covered since the last exam, but may include questions from material covered by previous exams. </w:t>
-      </w:r>
-    </w:p>
-    <w:p>
-      <w:pPr>
-        <w:tabs>
-          <w:tab w:val="left" w:pos="360"/>
-          <w:tab w:val="left" w:pos="2160"/>
-        </w:tabs>
-        <w:ind w:left="360"/>
-        <w:rPr>
-          <w:rFonts w:asciiTheme="minorHAnsi" w:hAnsiTheme="minorHAnsi"/>
-        </w:rPr>
-      </w:pPr>
-    </w:p>
-    <w:p>
-      <w:pPr>
-        <w:tabs>
-          <w:tab w:val="left" w:pos="360"/>
-          <w:tab w:val="left" w:pos="2160"/>
-        </w:tabs>
-        <w:ind w:left="360"/>
-        <w:rPr>
-          <w:rFonts w:asciiTheme="minorHAnsi" w:hAnsiTheme="minorHAnsi"/>
-          <w:u w:val="single"/>
-        </w:rPr>
-      </w:pPr>
-      <w:r>
-        <w:rPr>
-          <w:rFonts w:asciiTheme="minorHAnsi" w:hAnsiTheme="minorHAnsi"/>
-          <w:u w:val="single"/>
-        </w:rPr>
-        <w:t>Feedback</w:t>
-      </w:r>
-    </w:p>
-    <w:p>
-      <w:pPr>
-        <w:tabs>
-          <w:tab w:val="left" w:pos="360"/>
-          <w:tab w:val="left" w:pos="2160"/>
-        </w:tabs>
-        <w:ind w:left="360"/>
-        <w:rPr>
-          <w:rFonts w:asciiTheme="minorHAnsi" w:hAnsiTheme="minorHAnsi"/>
-        </w:rPr>
-      </w:pPr>
-      <w:r>
-        <w:rPr>
-          <w:rFonts w:asciiTheme="minorHAnsi" w:hAnsiTheme="minorHAnsi"/>
-        </w:rPr>
-        <w:t xml:space="preserve">Your sincere feedback is requested throughout the </w:t>
-      </w:r>
-      <w:r>
-        <w:rPr>
-          <w:rFonts w:asciiTheme="minorHAnsi" w:hAnsiTheme="minorHAnsi"/>
-        </w:rPr>
-        <w:t>semester</w:t>
-      </w:r>
-      <w:r>
-        <w:rPr>
-          <w:rFonts w:asciiTheme="minorHAnsi" w:hAnsiTheme="minorHAnsi"/>
-        </w:rPr>
-        <w:t xml:space="preserve">. We will be meeting for </w:t>
-      </w:r>
-      <w:r>
-        <w:rPr>
-          <w:rFonts w:asciiTheme="minorHAnsi" w:hAnsiTheme="minorHAnsi"/>
-        </w:rPr>
-        <w:t>s</w:t>
-      </w:r>
-      <w:r>
-        <w:rPr>
-          <w:rFonts w:asciiTheme="minorHAnsi" w:hAnsiTheme="minorHAnsi"/>
-        </w:rPr>
-        <w:t xml:space="preserve">everal months which should allow us to make continuous improvement adjustments. </w:t>
-      </w:r>
       <w:r>
         <w:rPr>
           <w:rFonts w:asciiTheme="minorHAnsi" w:hAnsiTheme="minorHAnsi"/>
@@ -2477,13 +2447,37 @@
         <w:rPr>
           <w:rFonts w:asciiTheme="minorHAnsi" w:hAnsiTheme="minorHAnsi"/>
         </w:rPr>
-        <w:t>uation survey is also requested; however,</w:t>
-      </w:r>
-      <w:r>
-        <w:rPr>
-          <w:rFonts w:asciiTheme="minorHAnsi" w:hAnsiTheme="minorHAnsi"/>
-        </w:rPr>
-        <w:t xml:space="preserve"> the higher priority is for us to make this semester the best it can be. </w:t>
+        <w:t>uation survey is also</w:t>
+      </w:r>
+      <w:r>
+        <w:rPr>
+          <w:rFonts w:asciiTheme="minorHAnsi" w:hAnsiTheme="minorHAnsi"/>
+        </w:rPr>
+        <w:t xml:space="preserve"> valued/</w:t>
+      </w:r>
+      <w:r>
+        <w:rPr>
+          <w:rFonts w:asciiTheme="minorHAnsi" w:hAnsiTheme="minorHAnsi"/>
+        </w:rPr>
+        <w:t>requested; however,</w:t>
+      </w:r>
+      <w:r>
+        <w:rPr>
+          <w:rFonts w:asciiTheme="minorHAnsi" w:hAnsiTheme="minorHAnsi"/>
+        </w:rPr>
+        <w:t xml:space="preserve"> the higher priority is for us to make this semester the best it can be</w:t>
+      </w:r>
+      <w:r>
+        <w:rPr>
+          <w:rFonts w:asciiTheme="minorHAnsi" w:hAnsiTheme="minorHAnsi"/>
+        </w:rPr>
+        <w:t xml:space="preserve"> by adjusting as needed</w:t>
+      </w:r>
+      <w:r>
+        <w:rPr>
+          <w:rFonts w:asciiTheme="minorHAnsi" w:hAnsiTheme="minorHAnsi"/>
+        </w:rPr>
+        <w:t xml:space="preserve">. </w:t>
       </w:r>
     </w:p>
     <w:p>
@@ -2580,7 +2574,13 @@
         <w:rPr>
           <w:rFonts w:asciiTheme="minorHAnsi" w:hAnsiTheme="minorHAnsi"/>
         </w:rPr>
-        <w:t xml:space="preserve">On the other hand, since this is likely your first time doing significant programming, at times you will very likely feel overwhelmed. This is absolutely normal. Take a deep breath, </w:t>
+        <w:t>S</w:t>
+      </w:r>
+      <w:r>
+        <w:rPr>
+          <w:rFonts w:asciiTheme="minorHAnsi" w:hAnsiTheme="minorHAnsi"/>
+        </w:rPr>
+        <w:t xml:space="preserve">ince this is likely your first time doing significant programming, at times you will very likely feel overwhelmed. This is absolutely normal. Take a deep breath, </w:t>
       </w:r>
       <w:r>
         <w:rPr>
@@ -2645,7 +2645,35 @@
           <w:rFonts w:asciiTheme="minorHAnsi" w:hAnsiTheme="minorHAnsi"/>
           <w:b/>
         </w:rPr>
-        <w:t xml:space="preserve"> (Projects)</w:t>
+        <w:t xml:space="preserve"> (</w:t>
+      </w:r>
+      <w:r>
+        <w:rPr>
+          <w:rFonts w:asciiTheme="minorHAnsi" w:hAnsiTheme="minorHAnsi"/>
+          <w:b/>
+        </w:rPr>
+        <w:t xml:space="preserve">and successfully completing your </w:t>
+      </w:r>
+      <w:r>
+        <w:rPr>
+          <w:rFonts w:asciiTheme="minorHAnsi" w:hAnsiTheme="minorHAnsi"/>
+          <w:b/>
+        </w:rPr>
+        <w:t>Projects</w:t>
+      </w:r>
+      <w:r>
+        <w:rPr>
+          <w:rFonts w:asciiTheme="minorHAnsi" w:hAnsiTheme="minorHAnsi"/>
+          <w:b/>
+        </w:rPr>
+        <w:t xml:space="preserve"> this semester</w:t>
+      </w:r>
+      <w:r>
+        <w:rPr>
+          <w:rFonts w:asciiTheme="minorHAnsi" w:hAnsiTheme="minorHAnsi"/>
+          <w:b/>
+        </w:rPr>
+        <w:t>)</w:t>
       </w:r>
     </w:p>
     <w:p>
@@ -2668,19 +2696,25 @@
         <w:rPr>
           <w:rFonts w:asciiTheme="minorHAnsi" w:hAnsiTheme="minorHAnsi"/>
         </w:rPr>
-        <w:t>Start project</w:t>
-      </w:r>
-      <w:r>
-        <w:rPr>
-          <w:rFonts w:asciiTheme="minorHAnsi" w:hAnsiTheme="minorHAnsi"/>
-        </w:rPr>
-        <w:t xml:space="preserve"> assignments </w:t>
-      </w:r>
-      <w:r>
-        <w:rPr>
-          <w:rFonts w:asciiTheme="minorHAnsi" w:hAnsiTheme="minorHAnsi"/>
-        </w:rPr>
-        <w:t>early</w:t>
+        <w:t xml:space="preserve">Start </w:t>
+      </w:r>
+      <w:r>
+        <w:rPr>
+          <w:rFonts w:asciiTheme="minorHAnsi" w:hAnsiTheme="minorHAnsi"/>
+        </w:rPr>
+        <w:t xml:space="preserve">early on </w:t>
+      </w:r>
+      <w:r>
+        <w:rPr>
+          <w:rFonts w:asciiTheme="minorHAnsi" w:hAnsiTheme="minorHAnsi"/>
+        </w:rPr>
+        <w:t>project</w:t>
+      </w:r>
+      <w:r>
+        <w:rPr>
+          <w:rFonts w:asciiTheme="minorHAnsi" w:hAnsiTheme="minorHAnsi"/>
+        </w:rPr>
+        <w:t xml:space="preserve"> assignments</w:t>
       </w:r>
     </w:p>
     <w:p>
@@ -3098,7 +3132,19 @@
         <w:rPr>
           <w:rFonts w:asciiTheme="minorHAnsi" w:hAnsiTheme="minorHAnsi"/>
         </w:rPr>
-        <w:t xml:space="preserve">Please make an effort to “stop in” and say hi during my office hours. I will likely be eating lunch and would </w:t>
+        <w:t>Please make an effort to “stop in” and say hi during my</w:t>
+      </w:r>
+      <w:r>
+        <w:rPr>
+          <w:rFonts w:asciiTheme="minorHAnsi" w:hAnsiTheme="minorHAnsi"/>
+        </w:rPr>
+        <w:t xml:space="preserve"> lunch time</w:t>
+      </w:r>
+      <w:r>
+        <w:rPr>
+          <w:rFonts w:asciiTheme="minorHAnsi" w:hAnsiTheme="minorHAnsi"/>
+        </w:rPr>
+        <w:t xml:space="preserve"> office hours. I will likely be eating lunch and would </w:t>
       </w:r>
       <w:r>
         <w:rPr>
@@ -3222,8 +3268,6 @@
         </w:rPr>
         <w:t>0%</w:t>
       </w:r>
-      <w:bookmarkStart w:id="2" w:name="_GoBack"/>
-      <w:bookmarkEnd w:id="2"/>
     </w:p>
     <w:p>
       <w:pPr>

--- a/CPSC-24700/Syllabus-CPSC-24700-Fall2017.docx
+++ b/CPSC-24700/Syllabus-CPSC-24700-Fall2017.docx
@@ -241,23 +241,7 @@
             <w:rStyle w:val="Hyperlink"/>
             <w:rFonts w:asciiTheme="minorHAnsi" w:hAnsiTheme="minorHAnsi"/>
           </w:rPr>
-          <w:t>[lin</w:t>
-        </w:r>
-        <w:bookmarkStart w:id="0" w:name="_GoBack"/>
-        <w:bookmarkEnd w:id="0"/>
-        <w:r>
-          <w:rPr>
-            <w:rStyle w:val="Hyperlink"/>
-            <w:rFonts w:asciiTheme="minorHAnsi" w:hAnsiTheme="minorHAnsi"/>
-          </w:rPr>
-          <w:t>k</w:t>
-        </w:r>
-        <w:r>
-          <w:rPr>
-            <w:rStyle w:val="Hyperlink"/>
-            <w:rFonts w:asciiTheme="minorHAnsi" w:hAnsiTheme="minorHAnsi"/>
-          </w:rPr>
-          <w:t>]</w:t>
+          <w:t>[link]</w:t>
         </w:r>
       </w:hyperlink>
     </w:p>
@@ -353,7 +337,13 @@
         <w:rPr>
           <w:rFonts w:asciiTheme="minorHAnsi" w:hAnsiTheme="minorHAnsi"/>
         </w:rPr>
-        <w:t>563-209-7280 (personal mobile phone)</w:t>
+        <w:t>331-551-</w:t>
+      </w:r>
+      <w:r>
+        <w:rPr>
+          <w:rFonts w:asciiTheme="minorHAnsi" w:hAnsiTheme="minorHAnsi"/>
+        </w:rPr>
+        <w:t>8085</w:t>
       </w:r>
     </w:p>
     <w:p>
@@ -588,7 +578,7 @@
           <w:rFonts w:asciiTheme="minorHAnsi" w:hAnsiTheme="minorHAnsi"/>
         </w:rPr>
       </w:pPr>
-      <w:bookmarkStart w:id="1" w:name="_Hlk491082415"/>
+      <w:bookmarkStart w:id="0" w:name="_Hlk491082415"/>
       <w:r>
         <w:rPr>
           <w:rFonts w:asciiTheme="minorHAnsi" w:hAnsiTheme="minorHAnsi"/>
@@ -601,7 +591,7 @@
         </w:rPr>
         <w:t xml:space="preserve"> </w:t>
       </w:r>
-      <w:bookmarkEnd w:id="1"/>
+      <w:bookmarkEnd w:id="0"/>
       <w:r>
         <w:rPr>
           <w:rFonts w:asciiTheme="minorHAnsi" w:hAnsiTheme="minorHAnsi"/>
@@ -882,7 +872,7 @@
           <w:rFonts w:asciiTheme="minorHAnsi" w:hAnsiTheme="minorHAnsi"/>
         </w:rPr>
       </w:pPr>
-      <w:bookmarkStart w:id="2" w:name="_Hlk491155923"/>
+      <w:bookmarkStart w:id="1" w:name="_Hlk491155923"/>
       <w:r>
         <w:rPr>
           <w:rFonts w:asciiTheme="minorHAnsi" w:hAnsiTheme="minorHAnsi"/>
@@ -924,7 +914,7 @@
         <w:t>Perl, Java, and Ruby</w:t>
       </w:r>
     </w:p>
-    <w:bookmarkEnd w:id="2"/>
+    <w:bookmarkEnd w:id="1"/>
     <w:p>
       <w:pPr>
         <w:pStyle w:val="ListParagraph"/>
@@ -3101,20 +3091,28 @@
         <w:rPr>
           <w:rFonts w:asciiTheme="minorHAnsi" w:hAnsiTheme="minorHAnsi"/>
         </w:rPr>
-        <w:t xml:space="preserve"> via my personal mobile phone provided above. Don’t hesitate to call or text, but please </w:t>
-      </w:r>
-      <w:r>
-        <w:rPr>
-          <w:rFonts w:asciiTheme="minorHAnsi" w:hAnsiTheme="minorHAnsi"/>
-        </w:rPr>
-        <w:t xml:space="preserve">also </w:t>
-      </w:r>
-      <w:r>
-        <w:rPr>
-          <w:rFonts w:asciiTheme="minorHAnsi" w:hAnsiTheme="minorHAnsi"/>
-        </w:rPr>
-        <w:t xml:space="preserve">by respectful and use it sparingly. </w:t>
-      </w:r>
+        <w:t xml:space="preserve"> via </w:t>
+      </w:r>
+      <w:r>
+        <w:rPr>
+          <w:rFonts w:asciiTheme="minorHAnsi" w:hAnsiTheme="minorHAnsi"/>
+        </w:rPr>
+        <w:t xml:space="preserve">the </w:t>
+      </w:r>
+      <w:r>
+        <w:rPr>
+          <w:rFonts w:asciiTheme="minorHAnsi" w:hAnsiTheme="minorHAnsi"/>
+        </w:rPr>
+        <w:t>phone provide</w:t>
+      </w:r>
+      <w:r>
+        <w:rPr>
+          <w:rFonts w:asciiTheme="minorHAnsi" w:hAnsiTheme="minorHAnsi"/>
+        </w:rPr>
+        <w:t>d above. Don’t hesitate to call.</w:t>
+      </w:r>
+      <w:bookmarkStart w:id="2" w:name="_GoBack"/>
+      <w:bookmarkEnd w:id="2"/>
     </w:p>
     <w:p>
       <w:pPr>
